--- a/C_Written Requirements Template.docx
+++ b/C_Written Requirements Template.docx
@@ -71,7 +71,7 @@
           <w:sz w:val="45"/>
           <w:szCs w:val="45"/>
         </w:rPr>
-        <w:t>&lt;Team Name&gt;</w:t>
+        <w:t>House Price</w:t>
       </w:r>
     </w:p>
     <w:p>
@@ -93,17 +93,7 @@
           <w:sz w:val="45"/>
           <w:szCs w:val="45"/>
         </w:rPr>
-        <w:t>&lt;Project Title&gt;</w:t>
-      </w:r>
-      <w:r>
-        <w:rPr>
-          <w:rFonts w:ascii="Arial" w:hAnsi="Arial" w:cs="Arial"/>
-          <w:b/>
-          <w:bCs/>
-          <w:sz w:val="45"/>
-          <w:szCs w:val="45"/>
-        </w:rPr>
-        <w:t xml:space="preserve"> </w:t>
+        <w:t xml:space="preserve">REPRICE </w:t>
       </w:r>
     </w:p>
     <w:p>
@@ -454,6 +444,14 @@
                 <w:szCs w:val="24"/>
               </w:rPr>
             </w:pPr>
+            <w:r>
+              <w:rPr>
+                <w:rFonts w:ascii="Times New Roman" w:eastAsia="Times New Roman" w:hAnsi="Times New Roman" w:cs="Times New Roman"/>
+                <w:sz w:val="24"/>
+                <w:szCs w:val="24"/>
+              </w:rPr>
+              <w:t>Mohammad H., Kunal M., and Don F.</w:t>
+            </w:r>
           </w:p>
         </w:tc>
         <w:tc>
@@ -470,6 +468,14 @@
                 <w:szCs w:val="24"/>
               </w:rPr>
             </w:pPr>
+            <w:r>
+              <w:rPr>
+                <w:rFonts w:ascii="Times New Roman" w:hAnsi="Times New Roman" w:cs="Times New Roman"/>
+                <w:sz w:val="24"/>
+                <w:szCs w:val="24"/>
+              </w:rPr>
+              <w:t>Initial Release</w:t>
+            </w:r>
           </w:p>
         </w:tc>
         <w:tc>
@@ -487,6 +493,14 @@
                 <w:szCs w:val="24"/>
               </w:rPr>
             </w:pPr>
+            <w:r>
+              <w:rPr>
+                <w:rFonts w:ascii="Times New Roman" w:hAnsi="Times New Roman" w:cs="Times New Roman"/>
+                <w:sz w:val="24"/>
+                <w:szCs w:val="24"/>
+              </w:rPr>
+              <w:t>All</w:t>
+            </w:r>
           </w:p>
         </w:tc>
         <w:tc>
@@ -504,6 +518,14 @@
                 <w:szCs w:val="24"/>
               </w:rPr>
             </w:pPr>
+            <w:r>
+              <w:rPr>
+                <w:rFonts w:ascii="Times New Roman" w:hAnsi="Times New Roman" w:cs="Times New Roman"/>
+                <w:sz w:val="24"/>
+                <w:szCs w:val="24"/>
+              </w:rPr>
+              <w:t>0</w:t>
+            </w:r>
           </w:p>
         </w:tc>
         <w:tc>
@@ -521,6 +543,38 @@
                 <w:szCs w:val="24"/>
               </w:rPr>
             </w:pPr>
+            <w:r>
+              <w:rPr>
+                <w:rFonts w:ascii="Times New Roman" w:hAnsi="Times New Roman" w:cs="Times New Roman"/>
+                <w:sz w:val="24"/>
+                <w:szCs w:val="24"/>
+              </w:rPr>
+              <w:t>3</w:t>
+            </w:r>
+            <w:r>
+              <w:rPr>
+                <w:rFonts w:ascii="Times New Roman" w:hAnsi="Times New Roman" w:cs="Times New Roman"/>
+                <w:sz w:val="24"/>
+                <w:szCs w:val="24"/>
+              </w:rPr>
+              <w:t>/</w:t>
+            </w:r>
+            <w:r>
+              <w:rPr>
+                <w:rFonts w:ascii="Times New Roman" w:hAnsi="Times New Roman" w:cs="Times New Roman"/>
+                <w:sz w:val="24"/>
+                <w:szCs w:val="24"/>
+              </w:rPr>
+              <w:t>20</w:t>
+            </w:r>
+            <w:r>
+              <w:rPr>
+                <w:rFonts w:ascii="Times New Roman" w:hAnsi="Times New Roman" w:cs="Times New Roman"/>
+                <w:sz w:val="24"/>
+                <w:szCs w:val="24"/>
+              </w:rPr>
+              <w:t>/2019</w:t>
+            </w:r>
           </w:p>
         </w:tc>
       </w:tr>
@@ -542,6 +596,14 @@
                 <w:szCs w:val="24"/>
               </w:rPr>
             </w:pPr>
+            <w:r>
+              <w:rPr>
+                <w:rFonts w:ascii="Times New Roman" w:hAnsi="Times New Roman" w:cs="Times New Roman"/>
+                <w:sz w:val="24"/>
+                <w:szCs w:val="24"/>
+              </w:rPr>
+              <w:t>Mohammad H.</w:t>
+            </w:r>
           </w:p>
         </w:tc>
         <w:tc>
@@ -558,6 +620,14 @@
                 <w:szCs w:val="24"/>
               </w:rPr>
             </w:pPr>
+            <w:r>
+              <w:rPr>
+                <w:rFonts w:ascii="Times New Roman" w:hAnsi="Times New Roman" w:cs="Times New Roman"/>
+                <w:sz w:val="24"/>
+                <w:szCs w:val="24"/>
+              </w:rPr>
+              <w:t>Train and test error values added to the document</w:t>
+            </w:r>
           </w:p>
         </w:tc>
         <w:tc>
@@ -575,6 +645,14 @@
                 <w:szCs w:val="24"/>
               </w:rPr>
             </w:pPr>
+            <w:r>
+              <w:rPr>
+                <w:rFonts w:ascii="Times New Roman" w:hAnsi="Times New Roman" w:cs="Times New Roman"/>
+                <w:sz w:val="24"/>
+                <w:szCs w:val="24"/>
+              </w:rPr>
+              <w:t>Modeling</w:t>
+            </w:r>
           </w:p>
         </w:tc>
         <w:tc>
@@ -592,6 +670,14 @@
                 <w:szCs w:val="24"/>
               </w:rPr>
             </w:pPr>
+            <w:r>
+              <w:rPr>
+                <w:rFonts w:ascii="Times New Roman" w:hAnsi="Times New Roman" w:cs="Times New Roman"/>
+                <w:sz w:val="24"/>
+                <w:szCs w:val="24"/>
+              </w:rPr>
+              <w:t>1</w:t>
+            </w:r>
           </w:p>
         </w:tc>
         <w:tc>
@@ -609,6 +695,14 @@
                 <w:szCs w:val="24"/>
               </w:rPr>
             </w:pPr>
+            <w:r>
+              <w:rPr>
+                <w:rFonts w:ascii="Times New Roman" w:hAnsi="Times New Roman" w:cs="Times New Roman"/>
+                <w:sz w:val="24"/>
+                <w:szCs w:val="24"/>
+              </w:rPr>
+              <w:t>4/24/2019</w:t>
+            </w:r>
           </w:p>
         </w:tc>
       </w:tr>
@@ -647,6 +741,8 @@
         </w:tabs>
         <w:rPr>
           <w:noProof/>
+          <w:sz w:val="24"/>
+          <w:szCs w:val="24"/>
         </w:rPr>
       </w:pPr>
       <w:r>
@@ -670,7 +766,7 @@
         </w:rPr>
         <w:fldChar w:fldCharType="separate"/>
       </w:r>
-      <w:hyperlink w:anchor="_Toc507357943" w:history="1">
+      <w:hyperlink w:anchor="_Toc3971113" w:history="1">
         <w:r>
           <w:rPr>
             <w:rStyle w:val="Hyperlink"/>
@@ -681,6 +777,8 @@
         <w:r>
           <w:rPr>
             <w:noProof/>
+            <w:sz w:val="24"/>
+            <w:szCs w:val="24"/>
           </w:rPr>
           <w:tab/>
         </w:r>
@@ -710,7 +808,93 @@
             <w:noProof/>
             <w:webHidden/>
           </w:rPr>
-          <w:instrText xml:space="preserve"> PAGEREF _Toc507357943 \h </w:instrText>
+          <w:instrText xml:space="preserve"> PAGEREF _Toc3971113 \h </w:instrText>
+        </w:r>
+        <w:r>
+          <w:rPr>
+            <w:noProof/>
+            <w:webHidden/>
+          </w:rPr>
+        </w:r>
+        <w:r>
+          <w:rPr>
+            <w:noProof/>
+            <w:webHidden/>
+          </w:rPr>
+          <w:fldChar w:fldCharType="separate"/>
+        </w:r>
+        <w:r>
+          <w:rPr>
+            <w:noProof/>
+            <w:webHidden/>
+          </w:rPr>
+          <w:t>4</w:t>
+        </w:r>
+        <w:r>
+          <w:rPr>
+            <w:noProof/>
+            <w:webHidden/>
+          </w:rPr>
+          <w:fldChar w:fldCharType="end"/>
+        </w:r>
+      </w:hyperlink>
+    </w:p>
+    <w:p>
+      <w:pPr>
+        <w:pStyle w:val="TOC1"/>
+        <w:tabs>
+          <w:tab w:val="left" w:pos="440"/>
+          <w:tab w:val="right" w:leader="dot" w:pos="12950"/>
+        </w:tabs>
+        <w:rPr>
+          <w:noProof/>
+          <w:sz w:val="24"/>
+          <w:szCs w:val="24"/>
+        </w:rPr>
+      </w:pPr>
+      <w:hyperlink w:anchor="_Toc3971114" w:history="1">
+        <w:r>
+          <w:rPr>
+            <w:rStyle w:val="Hyperlink"/>
+            <w:noProof/>
+          </w:rPr>
+          <w:t>2</w:t>
+        </w:r>
+        <w:r>
+          <w:rPr>
+            <w:noProof/>
+            <w:sz w:val="24"/>
+            <w:szCs w:val="24"/>
+          </w:rPr>
+          <w:tab/>
+        </w:r>
+        <w:r>
+          <w:rPr>
+            <w:rStyle w:val="Hyperlink"/>
+            <w:noProof/>
+          </w:rPr>
+          <w:t>Terminology</w:t>
+        </w:r>
+        <w:r>
+          <w:rPr>
+            <w:noProof/>
+            <w:webHidden/>
+          </w:rPr>
+          <w:tab/>
+        </w:r>
+        <w:r>
+          <w:rPr>
+            <w:noProof/>
+            <w:webHidden/>
+          </w:rPr>
+          <w:fldChar w:fldCharType="begin"/>
+        </w:r>
+        <w:r>
+          <w:rPr>
+            <w:noProof/>
+            <w:webHidden/>
+          </w:rPr>
+          <w:instrText xml:space="preserve"> PAGEREF _Toc3971114 \h </w:instrText>
         </w:r>
         <w:r>
           <w:rPr>
@@ -750,19 +934,23 @@
         </w:tabs>
         <w:rPr>
           <w:noProof/>
+          <w:sz w:val="24"/>
+          <w:szCs w:val="24"/>
         </w:rPr>
       </w:pPr>
-      <w:hyperlink w:anchor="_Toc507357944" w:history="1">
+      <w:hyperlink w:anchor="_Toc3971115" w:history="1">
         <w:r>
           <w:rPr>
             <w:rStyle w:val="Hyperlink"/>
             <w:noProof/>
           </w:rPr>
-          <w:t>2</w:t>
+          <w:t>3</w:t>
         </w:r>
         <w:r>
           <w:rPr>
             <w:noProof/>
+            <w:sz w:val="24"/>
+            <w:szCs w:val="24"/>
           </w:rPr>
           <w:tab/>
         </w:r>
@@ -771,7 +959,7 @@
             <w:rStyle w:val="Hyperlink"/>
             <w:noProof/>
           </w:rPr>
-          <w:t>Terminology</w:t>
+          <w:t>REPRICE</w:t>
         </w:r>
         <w:r>
           <w:rPr>
@@ -792,7 +980,7 @@
             <w:noProof/>
             <w:webHidden/>
           </w:rPr>
-          <w:instrText xml:space="preserve"> PAGEREF _Toc507357944 \h </w:instrText>
+          <w:instrText xml:space="preserve"> PAGEREF _Toc3971115 \h </w:instrText>
         </w:r>
         <w:r>
           <w:rPr>
@@ -825,98 +1013,18 @@
     </w:p>
     <w:p>
       <w:pPr>
-        <w:pStyle w:val="TOC1"/>
+        <w:pStyle w:val="TOC2"/>
         <w:tabs>
-          <w:tab w:val="left" w:pos="440"/>
+          <w:tab w:val="left" w:pos="960"/>
           <w:tab w:val="right" w:leader="dot" w:pos="12950"/>
         </w:tabs>
         <w:rPr>
           <w:noProof/>
+          <w:sz w:val="24"/>
+          <w:szCs w:val="24"/>
         </w:rPr>
       </w:pPr>
-      <w:hyperlink w:anchor="_Toc507357945" w:history="1">
-        <w:r>
-          <w:rPr>
-            <w:rStyle w:val="Hyperlink"/>
-            <w:noProof/>
-          </w:rPr>
-          <w:t>3</w:t>
-        </w:r>
-        <w:r>
-          <w:rPr>
-            <w:noProof/>
-          </w:rPr>
-          <w:tab/>
-        </w:r>
-        <w:r>
-          <w:rPr>
-            <w:rStyle w:val="Hyperlink"/>
-            <w:noProof/>
-          </w:rPr>
-          <w:t>&lt;Your Project&gt;</w:t>
-        </w:r>
-        <w:r>
-          <w:rPr>
-            <w:noProof/>
-            <w:webHidden/>
-          </w:rPr>
-          <w:tab/>
-        </w:r>
-        <w:r>
-          <w:rPr>
-            <w:noProof/>
-            <w:webHidden/>
-          </w:rPr>
-          <w:fldChar w:fldCharType="begin"/>
-        </w:r>
-        <w:r>
-          <w:rPr>
-            <w:noProof/>
-            <w:webHidden/>
-          </w:rPr>
-          <w:instrText xml:space="preserve"> PAGEREF _Toc507357945 \h </w:instrText>
-        </w:r>
-        <w:r>
-          <w:rPr>
-            <w:noProof/>
-            <w:webHidden/>
-          </w:rPr>
-        </w:r>
-        <w:r>
-          <w:rPr>
-            <w:noProof/>
-            <w:webHidden/>
-          </w:rPr>
-          <w:fldChar w:fldCharType="separate"/>
-        </w:r>
-        <w:r>
-          <w:rPr>
-            <w:noProof/>
-            <w:webHidden/>
-          </w:rPr>
-          <w:t>7</w:t>
-        </w:r>
-        <w:r>
-          <w:rPr>
-            <w:noProof/>
-            <w:webHidden/>
-          </w:rPr>
-          <w:fldChar w:fldCharType="end"/>
-        </w:r>
-      </w:hyperlink>
-    </w:p>
-    <w:p>
-      <w:pPr>
-        <w:pStyle w:val="TOC2"/>
-        <w:tabs>
-          <w:tab w:val="left" w:pos="880"/>
-          <w:tab w:val="right" w:leader="dot" w:pos="12950"/>
-        </w:tabs>
-        <w:rPr>
-          <w:noProof/>
-        </w:rPr>
-      </w:pPr>
-      <w:hyperlink w:anchor="_Toc507357946" w:history="1">
+      <w:hyperlink w:anchor="_Toc3971116" w:history="1">
         <w:r>
           <w:rPr>
             <w:rStyle w:val="Hyperlink"/>
@@ -927,6 +1035,8 @@
         <w:r>
           <w:rPr>
             <w:noProof/>
+            <w:sz w:val="24"/>
+            <w:szCs w:val="24"/>
           </w:rPr>
           <w:tab/>
         </w:r>
@@ -956,7 +1066,7 @@
             <w:noProof/>
             <w:webHidden/>
           </w:rPr>
-          <w:instrText xml:space="preserve"> PAGEREF _Toc507357946 \h </w:instrText>
+          <w:instrText xml:space="preserve"> PAGEREF _Toc3971116 \h </w:instrText>
         </w:r>
         <w:r>
           <w:rPr>
@@ -976,7 +1086,7 @@
             <w:noProof/>
             <w:webHidden/>
           </w:rPr>
-          <w:t>7</w:t>
+          <w:t>6</w:t>
         </w:r>
         <w:r>
           <w:rPr>
@@ -991,14 +1101,16 @@
       <w:pPr>
         <w:pStyle w:val="TOC3"/>
         <w:tabs>
-          <w:tab w:val="left" w:pos="1320"/>
+          <w:tab w:val="left" w:pos="1200"/>
           <w:tab w:val="right" w:leader="dot" w:pos="12950"/>
         </w:tabs>
         <w:rPr>
           <w:noProof/>
+          <w:sz w:val="24"/>
+          <w:szCs w:val="24"/>
         </w:rPr>
       </w:pPr>
-      <w:hyperlink w:anchor="_Toc507357947" w:history="1">
+      <w:hyperlink w:anchor="_Toc3971117" w:history="1">
         <w:r>
           <w:rPr>
             <w:rStyle w:val="Hyperlink"/>
@@ -1009,6 +1121,8 @@
         <w:r>
           <w:rPr>
             <w:noProof/>
+            <w:sz w:val="24"/>
+            <w:szCs w:val="24"/>
           </w:rPr>
           <w:tab/>
         </w:r>
@@ -1017,7 +1131,7 @@
             <w:rStyle w:val="Hyperlink"/>
             <w:noProof/>
           </w:rPr>
-          <w:t>&lt;Section 1&gt;</w:t>
+          <w:t>Data Extraction</w:t>
         </w:r>
         <w:r>
           <w:rPr>
@@ -1038,7 +1152,7 @@
             <w:noProof/>
             <w:webHidden/>
           </w:rPr>
-          <w:instrText xml:space="preserve"> PAGEREF _Toc507357947 \h </w:instrText>
+          <w:instrText xml:space="preserve"> PAGEREF _Toc3971117 \h </w:instrText>
         </w:r>
         <w:r>
           <w:rPr>
@@ -1058,7 +1172,7 @@
             <w:noProof/>
             <w:webHidden/>
           </w:rPr>
-          <w:t>7</w:t>
+          <w:t>6</w:t>
         </w:r>
         <w:r>
           <w:rPr>
@@ -1073,14 +1187,16 @@
       <w:pPr>
         <w:pStyle w:val="TOC3"/>
         <w:tabs>
-          <w:tab w:val="left" w:pos="1320"/>
+          <w:tab w:val="left" w:pos="1200"/>
           <w:tab w:val="right" w:leader="dot" w:pos="12950"/>
         </w:tabs>
         <w:rPr>
           <w:noProof/>
+          <w:sz w:val="24"/>
+          <w:szCs w:val="24"/>
         </w:rPr>
       </w:pPr>
-      <w:hyperlink w:anchor="_Toc507357948" w:history="1">
+      <w:hyperlink w:anchor="_Toc3971118" w:history="1">
         <w:r>
           <w:rPr>
             <w:rStyle w:val="Hyperlink"/>
@@ -1091,6 +1207,8 @@
         <w:r>
           <w:rPr>
             <w:noProof/>
+            <w:sz w:val="24"/>
+            <w:szCs w:val="24"/>
           </w:rPr>
           <w:tab/>
         </w:r>
@@ -1099,7 +1217,7 @@
             <w:rStyle w:val="Hyperlink"/>
             <w:noProof/>
           </w:rPr>
-          <w:t>&lt;Section 2&gt;</w:t>
+          <w:t>Modeling</w:t>
         </w:r>
         <w:r>
           <w:rPr>
@@ -1120,7 +1238,7 @@
             <w:noProof/>
             <w:webHidden/>
           </w:rPr>
-          <w:instrText xml:space="preserve"> PAGEREF _Toc507357948 \h </w:instrText>
+          <w:instrText xml:space="preserve"> PAGEREF _Toc3971118 \h </w:instrText>
         </w:r>
         <w:r>
           <w:rPr>
@@ -1140,7 +1258,7 @@
             <w:noProof/>
             <w:webHidden/>
           </w:rPr>
-          <w:t>7</w:t>
+          <w:t>6</w:t>
         </w:r>
         <w:r>
           <w:rPr>
@@ -1153,6 +1271,92 @@
     </w:p>
     <w:p>
       <w:pPr>
+        <w:pStyle w:val="TOC3"/>
+        <w:tabs>
+          <w:tab w:val="left" w:pos="1200"/>
+          <w:tab w:val="right" w:leader="dot" w:pos="12950"/>
+        </w:tabs>
+        <w:rPr>
+          <w:noProof/>
+          <w:sz w:val="24"/>
+          <w:szCs w:val="24"/>
+        </w:rPr>
+      </w:pPr>
+      <w:hyperlink w:anchor="_Toc3971119" w:history="1">
+        <w:r>
+          <w:rPr>
+            <w:rStyle w:val="Hyperlink"/>
+            <w:noProof/>
+          </w:rPr>
+          <w:t>3.1.3</w:t>
+        </w:r>
+        <w:r>
+          <w:rPr>
+            <w:noProof/>
+            <w:sz w:val="24"/>
+            <w:szCs w:val="24"/>
+          </w:rPr>
+          <w:tab/>
+        </w:r>
+        <w:r>
+          <w:rPr>
+            <w:rStyle w:val="Hyperlink"/>
+            <w:noProof/>
+          </w:rPr>
+          <w:t>User Interaction</w:t>
+        </w:r>
+        <w:r>
+          <w:rPr>
+            <w:noProof/>
+            <w:webHidden/>
+          </w:rPr>
+          <w:tab/>
+        </w:r>
+        <w:r>
+          <w:rPr>
+            <w:noProof/>
+            <w:webHidden/>
+          </w:rPr>
+          <w:fldChar w:fldCharType="begin"/>
+        </w:r>
+        <w:r>
+          <w:rPr>
+            <w:noProof/>
+            <w:webHidden/>
+          </w:rPr>
+          <w:instrText xml:space="preserve"> PAGEREF _Toc3971119 \h </w:instrText>
+        </w:r>
+        <w:r>
+          <w:rPr>
+            <w:noProof/>
+            <w:webHidden/>
+          </w:rPr>
+        </w:r>
+        <w:r>
+          <w:rPr>
+            <w:noProof/>
+            <w:webHidden/>
+          </w:rPr>
+          <w:fldChar w:fldCharType="separate"/>
+        </w:r>
+        <w:r>
+          <w:rPr>
+            <w:noProof/>
+            <w:webHidden/>
+          </w:rPr>
+          <w:t>8</w:t>
+        </w:r>
+        <w:r>
+          <w:rPr>
+            <w:noProof/>
+            <w:webHidden/>
+          </w:rPr>
+          <w:fldChar w:fldCharType="end"/>
+        </w:r>
+      </w:hyperlink>
+    </w:p>
+    <w:p>
+      <w:pPr>
         <w:rPr>
           <w:sz w:val="32"/>
           <w:szCs w:val="32"/>
@@ -1183,396 +1387,9 @@
     </w:p>
     <w:p>
       <w:pPr>
-        <w:jc w:val="center"/>
-        <w:rPr>
-          <w:rStyle w:val="SubtleEmphasis"/>
-          <w:b/>
-          <w:bCs/>
-          <w:i w:val="0"/>
-          <w:iCs w:val="0"/>
-          <w:sz w:val="28"/>
-          <w:szCs w:val="28"/>
-        </w:rPr>
-      </w:pPr>
-      <w:r>
-        <w:rPr>
-          <w:rStyle w:val="SubtleEmphasis"/>
-          <w:b/>
-          <w:bCs/>
-          <w:sz w:val="28"/>
-          <w:szCs w:val="28"/>
-        </w:rPr>
-        <w:lastRenderedPageBreak/>
-        <w:t>Revision History</w:t>
-      </w:r>
-    </w:p>
-    <w:tbl>
-      <w:tblPr>
-        <w:tblW w:w="11695" w:type="dxa"/>
-        <w:tblBorders>
-          <w:top w:val="single" w:sz="4" w:space="0" w:color="auto"/>
-          <w:left w:val="single" w:sz="4" w:space="0" w:color="auto"/>
-          <w:bottom w:val="single" w:sz="4" w:space="0" w:color="auto"/>
-          <w:right w:val="single" w:sz="4" w:space="0" w:color="auto"/>
-          <w:insideH w:val="single" w:sz="4" w:space="0" w:color="auto"/>
-          <w:insideV w:val="single" w:sz="4" w:space="0" w:color="auto"/>
-        </w:tblBorders>
-        <w:tblLayout w:type="fixed"/>
-        <w:tblLook w:val="01E0" w:firstRow="1" w:lastRow="1" w:firstColumn="1" w:lastColumn="1" w:noHBand="0" w:noVBand="0"/>
-      </w:tblPr>
-      <w:tblGrid>
-        <w:gridCol w:w="1728"/>
-        <w:gridCol w:w="6097"/>
-        <w:gridCol w:w="1260"/>
-        <w:gridCol w:w="810"/>
-        <w:gridCol w:w="1800"/>
-      </w:tblGrid>
-      <w:tr>
-        <w:trPr>
-          <w:trHeight w:val="422"/>
-        </w:trPr>
-        <w:tc>
-          <w:tcPr>
-            <w:tcW w:w="1728" w:type="dxa"/>
-            <w:vAlign w:val="center"/>
-          </w:tcPr>
-          <w:p>
-            <w:pPr>
-              <w:spacing w:after="0"/>
-              <w:rPr>
-                <w:rFonts w:ascii="Times New Roman" w:hAnsi="Times New Roman" w:cs="Times New Roman"/>
-                <w:b/>
-                <w:sz w:val="24"/>
-                <w:szCs w:val="24"/>
-                <w:lang w:eastAsia="zh-TW"/>
-              </w:rPr>
-            </w:pPr>
-            <w:r>
-              <w:rPr>
-                <w:rFonts w:ascii="Times New Roman" w:hAnsi="Times New Roman" w:cs="Times New Roman"/>
-                <w:b/>
-                <w:sz w:val="24"/>
-                <w:szCs w:val="24"/>
-                <w:lang w:eastAsia="zh-TW"/>
-              </w:rPr>
-              <w:t>Authors</w:t>
-            </w:r>
-          </w:p>
-        </w:tc>
-        <w:tc>
-          <w:tcPr>
-            <w:tcW w:w="6097" w:type="dxa"/>
-            <w:vAlign w:val="center"/>
-          </w:tcPr>
-          <w:p>
-            <w:pPr>
-              <w:spacing w:after="0"/>
-              <w:rPr>
-                <w:rFonts w:ascii="Times New Roman" w:hAnsi="Times New Roman" w:cs="Times New Roman"/>
-                <w:b/>
-                <w:sz w:val="24"/>
-                <w:szCs w:val="24"/>
-                <w:lang w:eastAsia="zh-TW"/>
-              </w:rPr>
-            </w:pPr>
-            <w:r>
-              <w:rPr>
-                <w:rFonts w:ascii="Times New Roman" w:hAnsi="Times New Roman" w:cs="Times New Roman"/>
-                <w:b/>
-                <w:sz w:val="24"/>
-                <w:szCs w:val="24"/>
-                <w:lang w:eastAsia="zh-TW"/>
-              </w:rPr>
-              <w:t>Description of Change</w:t>
-            </w:r>
-          </w:p>
-        </w:tc>
-        <w:tc>
-          <w:tcPr>
-            <w:tcW w:w="1260" w:type="dxa"/>
-            <w:vAlign w:val="center"/>
-          </w:tcPr>
-          <w:p>
-            <w:pPr>
-              <w:spacing w:after="0"/>
-              <w:jc w:val="center"/>
-              <w:rPr>
-                <w:rFonts w:ascii="Times New Roman" w:hAnsi="Times New Roman" w:cs="Times New Roman"/>
-                <w:b/>
-                <w:sz w:val="24"/>
-                <w:szCs w:val="24"/>
-                <w:lang w:eastAsia="zh-TW"/>
-              </w:rPr>
-            </w:pPr>
-            <w:r>
-              <w:rPr>
-                <w:rFonts w:ascii="Times New Roman" w:hAnsi="Times New Roman" w:cs="Times New Roman"/>
-                <w:b/>
-                <w:sz w:val="24"/>
-                <w:szCs w:val="24"/>
-                <w:lang w:eastAsia="zh-TW"/>
-              </w:rPr>
-              <w:t>Sections</w:t>
-            </w:r>
-          </w:p>
-        </w:tc>
-        <w:tc>
-          <w:tcPr>
-            <w:tcW w:w="810" w:type="dxa"/>
-            <w:vAlign w:val="center"/>
-          </w:tcPr>
-          <w:p>
-            <w:pPr>
-              <w:spacing w:after="0"/>
-              <w:jc w:val="center"/>
-              <w:rPr>
-                <w:rFonts w:ascii="Times New Roman" w:hAnsi="Times New Roman" w:cs="Times New Roman"/>
-                <w:b/>
-                <w:sz w:val="24"/>
-                <w:szCs w:val="24"/>
-                <w:lang w:eastAsia="zh-TW"/>
-              </w:rPr>
-            </w:pPr>
-            <w:r>
-              <w:rPr>
-                <w:rFonts w:ascii="Times New Roman" w:hAnsi="Times New Roman" w:cs="Times New Roman"/>
-                <w:b/>
-                <w:sz w:val="24"/>
-                <w:szCs w:val="24"/>
-                <w:lang w:eastAsia="zh-TW"/>
-              </w:rPr>
-              <w:t>Rev</w:t>
-            </w:r>
-          </w:p>
-        </w:tc>
-        <w:tc>
-          <w:tcPr>
-            <w:tcW w:w="1800" w:type="dxa"/>
-            <w:vAlign w:val="center"/>
-            <w:hideMark/>
-          </w:tcPr>
-          <w:p>
-            <w:pPr>
-              <w:spacing w:after="0"/>
-              <w:jc w:val="center"/>
-              <w:rPr>
-                <w:rFonts w:ascii="Times New Roman" w:hAnsi="Times New Roman" w:cs="Times New Roman"/>
-                <w:b/>
-                <w:sz w:val="24"/>
-                <w:szCs w:val="24"/>
-                <w:lang w:eastAsia="zh-TW"/>
-              </w:rPr>
-            </w:pPr>
-            <w:r>
-              <w:rPr>
-                <w:rFonts w:ascii="Times New Roman" w:hAnsi="Times New Roman" w:cs="Times New Roman"/>
-                <w:b/>
-                <w:sz w:val="24"/>
-                <w:szCs w:val="24"/>
-                <w:lang w:eastAsia="zh-TW"/>
-              </w:rPr>
-              <w:t>Date</w:t>
-            </w:r>
-          </w:p>
-        </w:tc>
-      </w:tr>
-      <w:tr>
-        <w:trPr>
-          <w:trHeight w:val="373"/>
-        </w:trPr>
-        <w:tc>
-          <w:tcPr>
-            <w:tcW w:w="1728" w:type="dxa"/>
-            <w:vAlign w:val="center"/>
-          </w:tcPr>
-          <w:p>
-            <w:pPr>
-              <w:spacing w:after="0"/>
-              <w:rPr>
-                <w:rFonts w:ascii="Times New Roman" w:hAnsi="Times New Roman" w:cs="Times New Roman"/>
-                <w:sz w:val="24"/>
-                <w:szCs w:val="24"/>
-              </w:rPr>
-            </w:pPr>
-          </w:p>
-        </w:tc>
-        <w:tc>
-          <w:tcPr>
-            <w:tcW w:w="6097" w:type="dxa"/>
-            <w:vAlign w:val="center"/>
-          </w:tcPr>
-          <w:p>
-            <w:pPr>
-              <w:spacing w:after="0"/>
-              <w:rPr>
-                <w:rFonts w:ascii="Times New Roman" w:hAnsi="Times New Roman" w:cs="Times New Roman"/>
-                <w:sz w:val="24"/>
-                <w:szCs w:val="24"/>
-              </w:rPr>
-            </w:pPr>
-          </w:p>
-        </w:tc>
-        <w:tc>
-          <w:tcPr>
-            <w:tcW w:w="1260" w:type="dxa"/>
-            <w:vAlign w:val="center"/>
-          </w:tcPr>
-          <w:p>
-            <w:pPr>
-              <w:spacing w:after="0"/>
-              <w:jc w:val="center"/>
-              <w:rPr>
-                <w:rFonts w:ascii="Times New Roman" w:hAnsi="Times New Roman" w:cs="Times New Roman"/>
-                <w:sz w:val="24"/>
-                <w:szCs w:val="24"/>
-              </w:rPr>
-            </w:pPr>
-          </w:p>
-        </w:tc>
-        <w:tc>
-          <w:tcPr>
-            <w:tcW w:w="810" w:type="dxa"/>
-            <w:vAlign w:val="center"/>
-          </w:tcPr>
-          <w:p>
-            <w:pPr>
-              <w:spacing w:after="0"/>
-              <w:jc w:val="center"/>
-              <w:rPr>
-                <w:rFonts w:ascii="Times New Roman" w:hAnsi="Times New Roman" w:cs="Times New Roman"/>
-                <w:sz w:val="24"/>
-                <w:szCs w:val="24"/>
-              </w:rPr>
-            </w:pPr>
-          </w:p>
-        </w:tc>
-        <w:tc>
-          <w:tcPr>
-            <w:tcW w:w="1800" w:type="dxa"/>
-            <w:vAlign w:val="center"/>
-          </w:tcPr>
-          <w:p>
-            <w:pPr>
-              <w:spacing w:after="0"/>
-              <w:jc w:val="center"/>
-              <w:rPr>
-                <w:rFonts w:ascii="Times New Roman" w:hAnsi="Times New Roman" w:cs="Times New Roman"/>
-                <w:sz w:val="24"/>
-                <w:szCs w:val="24"/>
-              </w:rPr>
-            </w:pPr>
-          </w:p>
-        </w:tc>
-      </w:tr>
-      <w:tr>
-        <w:trPr>
-          <w:trHeight w:val="373"/>
-        </w:trPr>
-        <w:tc>
-          <w:tcPr>
-            <w:tcW w:w="1728" w:type="dxa"/>
-            <w:vAlign w:val="center"/>
-          </w:tcPr>
-          <w:p>
-            <w:pPr>
-              <w:spacing w:after="0"/>
-              <w:rPr>
-                <w:rFonts w:ascii="Times New Roman" w:hAnsi="Times New Roman" w:cs="Times New Roman"/>
-                <w:sz w:val="24"/>
-                <w:szCs w:val="24"/>
-              </w:rPr>
-            </w:pPr>
-          </w:p>
-        </w:tc>
-        <w:tc>
-          <w:tcPr>
-            <w:tcW w:w="6097" w:type="dxa"/>
-            <w:vAlign w:val="center"/>
-          </w:tcPr>
-          <w:p>
-            <w:pPr>
-              <w:spacing w:after="0"/>
-              <w:rPr>
-                <w:rFonts w:ascii="Times New Roman" w:hAnsi="Times New Roman" w:cs="Times New Roman"/>
-                <w:sz w:val="24"/>
-                <w:szCs w:val="24"/>
-              </w:rPr>
-            </w:pPr>
-          </w:p>
-        </w:tc>
-        <w:tc>
-          <w:tcPr>
-            <w:tcW w:w="1260" w:type="dxa"/>
-            <w:vAlign w:val="center"/>
-          </w:tcPr>
-          <w:p>
-            <w:pPr>
-              <w:spacing w:after="0"/>
-              <w:jc w:val="center"/>
-              <w:rPr>
-                <w:rFonts w:ascii="Times New Roman" w:hAnsi="Times New Roman" w:cs="Times New Roman"/>
-                <w:sz w:val="24"/>
-                <w:szCs w:val="24"/>
-              </w:rPr>
-            </w:pPr>
-          </w:p>
-        </w:tc>
-        <w:tc>
-          <w:tcPr>
-            <w:tcW w:w="810" w:type="dxa"/>
-            <w:vAlign w:val="center"/>
-          </w:tcPr>
-          <w:p>
-            <w:pPr>
-              <w:spacing w:after="0"/>
-              <w:jc w:val="center"/>
-              <w:rPr>
-                <w:rFonts w:ascii="Times New Roman" w:hAnsi="Times New Roman" w:cs="Times New Roman"/>
-                <w:sz w:val="24"/>
-                <w:szCs w:val="24"/>
-              </w:rPr>
-            </w:pPr>
-          </w:p>
-        </w:tc>
-        <w:tc>
-          <w:tcPr>
-            <w:tcW w:w="1800" w:type="dxa"/>
-            <w:vAlign w:val="center"/>
-          </w:tcPr>
-          <w:p>
-            <w:pPr>
-              <w:spacing w:after="0"/>
-              <w:jc w:val="center"/>
-              <w:rPr>
-                <w:rFonts w:ascii="Times New Roman" w:hAnsi="Times New Roman" w:cs="Times New Roman"/>
-                <w:sz w:val="24"/>
-                <w:szCs w:val="24"/>
-              </w:rPr>
-            </w:pPr>
-          </w:p>
-        </w:tc>
-      </w:tr>
-    </w:tbl>
-    <w:p/>
-    <w:p>
-      <w:pPr>
-        <w:rPr>
-          <w:rFonts w:asciiTheme="majorHAnsi" w:eastAsiaTheme="majorEastAsia" w:hAnsiTheme="majorHAnsi" w:cstheme="majorBidi"/>
-          <w:b/>
-          <w:bCs/>
-          <w:sz w:val="28"/>
-          <w:szCs w:val="28"/>
-        </w:rPr>
-      </w:pPr>
-      <w:r>
-        <w:br w:type="page"/>
-      </w:r>
-    </w:p>
-    <w:p>
-      <w:pPr>
         <w:pStyle w:val="Heading1"/>
       </w:pPr>
-      <w:bookmarkStart w:id="0" w:name="_Toc507357943"/>
+      <w:bookmarkStart w:id="0" w:name="_Toc3971113"/>
       <w:r>
         <w:lastRenderedPageBreak/>
         <w:t>Team Description</w:t>
@@ -1644,6 +1461,12 @@
             <w:pPr>
               <w:spacing w:before="120" w:after="120"/>
             </w:pPr>
+            <w:r>
+              <w:rPr>
+                <w:rFonts w:ascii="Calibri" w:eastAsia="Calibri" w:hAnsi="Calibri" w:cs="Calibri"/>
+              </w:rPr>
+              <w:t>Mohammadreza Hajy Heydary</w:t>
+            </w:r>
           </w:p>
         </w:tc>
         <w:tc>
@@ -1654,6 +1477,9 @@
             <w:pPr>
               <w:spacing w:before="120" w:after="120"/>
             </w:pPr>
+            <w:r>
+              <w:t>Mheydary@csu.fullerton.edu</w:t>
+            </w:r>
           </w:p>
         </w:tc>
       </w:tr>
@@ -1666,6 +1492,9 @@
             <w:pPr>
               <w:spacing w:before="120" w:after="120"/>
             </w:pPr>
+            <w:r>
+              <w:t>Kunal Matthews</w:t>
+            </w:r>
           </w:p>
         </w:tc>
         <w:tc>
@@ -1676,6 +1505,9 @@
             <w:pPr>
               <w:spacing w:before="120" w:after="120"/>
             </w:pPr>
+            <w:r>
+              <w:t>Amos-m2345@csu.fullerton.edu</w:t>
+            </w:r>
           </w:p>
         </w:tc>
       </w:tr>
@@ -1688,6 +1520,9 @@
             <w:pPr>
               <w:spacing w:before="120" w:after="120"/>
             </w:pPr>
+            <w:r>
+              <w:t>Don Feng</w:t>
+            </w:r>
           </w:p>
         </w:tc>
         <w:tc>
@@ -1698,72 +1533,9 @@
             <w:pPr>
               <w:spacing w:before="120" w:after="120"/>
             </w:pPr>
-          </w:p>
-        </w:tc>
-      </w:tr>
-      <w:tr>
-        <w:tc>
-          <w:tcPr>
-            <w:tcW w:w="4630" w:type="dxa"/>
-          </w:tcPr>
-          <w:p>
-            <w:pPr>
-              <w:spacing w:before="120" w:after="120"/>
-            </w:pPr>
-          </w:p>
-        </w:tc>
-        <w:tc>
-          <w:tcPr>
-            <w:tcW w:w="4707" w:type="dxa"/>
-          </w:tcPr>
-          <w:p>
-            <w:pPr>
-              <w:spacing w:before="120" w:after="120"/>
-            </w:pPr>
-          </w:p>
-        </w:tc>
-      </w:tr>
-      <w:tr>
-        <w:tc>
-          <w:tcPr>
-            <w:tcW w:w="4630" w:type="dxa"/>
-          </w:tcPr>
-          <w:p>
-            <w:pPr>
-              <w:spacing w:before="120" w:after="120"/>
-            </w:pPr>
-          </w:p>
-        </w:tc>
-        <w:tc>
-          <w:tcPr>
-            <w:tcW w:w="4707" w:type="dxa"/>
-          </w:tcPr>
-          <w:p>
-            <w:pPr>
-              <w:spacing w:before="120" w:after="120"/>
-            </w:pPr>
-          </w:p>
-        </w:tc>
-      </w:tr>
-      <w:tr>
-        <w:tc>
-          <w:tcPr>
-            <w:tcW w:w="4630" w:type="dxa"/>
-          </w:tcPr>
-          <w:p>
-            <w:pPr>
-              <w:spacing w:before="120" w:after="120"/>
-            </w:pPr>
-          </w:p>
-        </w:tc>
-        <w:tc>
-          <w:tcPr>
-            <w:tcW w:w="4707" w:type="dxa"/>
-          </w:tcPr>
-          <w:p>
-            <w:pPr>
-              <w:spacing w:before="120" w:after="120"/>
-            </w:pPr>
+            <w:r>
+              <w:t>donfeng97@csu.fullerton.edu</w:t>
+            </w:r>
           </w:p>
         </w:tc>
       </w:tr>
@@ -1782,7 +1554,7 @@
       <w:pPr>
         <w:pStyle w:val="Heading1"/>
       </w:pPr>
-      <w:bookmarkStart w:id="1" w:name="_Toc507357944"/>
+      <w:bookmarkStart w:id="1" w:name="_Toc3971114"/>
       <w:r>
         <w:lastRenderedPageBreak/>
         <w:t>Terminology</w:t>
@@ -1793,17 +1565,6 @@
     <w:p>
       <w:r>
         <w:t>The following table defined terms used within this document.</w:t>
-      </w:r>
-    </w:p>
-    <w:p>
-      <w:r>
-        <w:t>&lt;define key terms used in your document that would not be commonly understood.  Any terminology that is key to your system should be defined here.  Any term you invented or that have special meaning within the context of your system should be defined here.</w:t>
-      </w:r>
-      <w:r>
-        <w:t xml:space="preserve">  Remove this blurb before completing document.</w:t>
-      </w:r>
-      <w:r>
-        <w:t>&gt;</w:t>
       </w:r>
     </w:p>
     <w:tbl>
@@ -1871,6 +1632,13 @@
                 <w:color w:val="000000"/>
               </w:rPr>
             </w:pPr>
+            <w:r>
+              <w:rPr>
+                <w:rFonts w:ascii="Calibri" w:hAnsi="Calibri"/>
+                <w:color w:val="000000"/>
+              </w:rPr>
+              <w:t>Predictor</w:t>
+            </w:r>
           </w:p>
         </w:tc>
         <w:tc>
@@ -1885,6 +1653,13 @@
                 <w:color w:val="000000"/>
               </w:rPr>
             </w:pPr>
+            <w:r>
+              <w:rPr>
+                <w:rFonts w:ascii="Calibri" w:hAnsi="Calibri"/>
+                <w:color w:val="000000"/>
+              </w:rPr>
+              <w:t>An interface class designed to simplify the prediction process and hide modeling details</w:t>
+            </w:r>
           </w:p>
         </w:tc>
       </w:tr>
@@ -1900,6 +1675,13 @@
                 <w:color w:val="000000"/>
               </w:rPr>
             </w:pPr>
+            <w:r>
+              <w:rPr>
+                <w:rFonts w:ascii="Calibri" w:hAnsi="Calibri"/>
+                <w:color w:val="000000"/>
+              </w:rPr>
+              <w:t>State-Level Prediction</w:t>
+            </w:r>
           </w:p>
         </w:tc>
         <w:tc>
@@ -1914,6 +1696,36 @@
                 <w:color w:val="000000"/>
               </w:rPr>
             </w:pPr>
+            <w:r>
+              <w:rPr>
+                <w:rFonts w:ascii="Calibri" w:hAnsi="Calibri"/>
+                <w:color w:val="000000"/>
+              </w:rPr>
+              <w:t>A point estimate of the current median property value for a given state</w:t>
+            </w:r>
+            <w:r>
+              <w:rPr>
+                <w:rFonts w:ascii="Calibri" w:hAnsi="Calibri"/>
+                <w:color w:val="000000"/>
+              </w:rPr>
+              <w:t xml:space="preserve"> using the past </w:t>
+            </w:r>
+            <w:r>
+              <w:rPr>
+                <w:rFonts w:ascii="Calibri" w:hAnsi="Calibri"/>
+                <w:i/>
+                <w:iCs/>
+                <w:color w:val="000000"/>
+              </w:rPr>
+              <w:t>m</w:t>
+            </w:r>
+            <w:r>
+              <w:rPr>
+                <w:rFonts w:ascii="Calibri" w:hAnsi="Calibri"/>
+                <w:color w:val="000000"/>
+              </w:rPr>
+              <w:t xml:space="preserve"> observations in the state timeseries</w:t>
+            </w:r>
           </w:p>
         </w:tc>
       </w:tr>
@@ -1929,6 +1741,13 @@
                 <w:color w:val="000000"/>
               </w:rPr>
             </w:pPr>
+            <w:r>
+              <w:rPr>
+                <w:rFonts w:ascii="Calibri" w:hAnsi="Calibri"/>
+                <w:color w:val="000000" w:themeColor="text1"/>
+              </w:rPr>
+              <w:t>County-Level Prediction</w:t>
+            </w:r>
           </w:p>
         </w:tc>
         <w:tc>
@@ -1943,6 +1762,29 @@
                 <w:color w:val="000000"/>
               </w:rPr>
             </w:pPr>
+            <w:r>
+              <w:rPr>
+                <w:rFonts w:ascii="Calibri" w:hAnsi="Calibri"/>
+                <w:color w:val="000000"/>
+              </w:rPr>
+              <w:t xml:space="preserve">A point estimate of the current median property value for a given county using the past </w:t>
+            </w:r>
+            <w:r>
+              <w:rPr>
+                <w:rFonts w:ascii="Calibri" w:hAnsi="Calibri"/>
+                <w:i/>
+                <w:iCs/>
+                <w:color w:val="000000"/>
+              </w:rPr>
+              <w:t>m</w:t>
+            </w:r>
+            <w:r>
+              <w:rPr>
+                <w:rFonts w:ascii="Calibri" w:hAnsi="Calibri"/>
+                <w:color w:val="000000"/>
+              </w:rPr>
+              <w:t xml:space="preserve"> observations in the county timeseries and current prediction of state median values</w:t>
+            </w:r>
           </w:p>
         </w:tc>
       </w:tr>
@@ -1955,9 +1797,16 @@
             <w:pPr>
               <w:rPr>
                 <w:rFonts w:ascii="Calibri" w:hAnsi="Calibri"/>
-                <w:color w:val="000000"/>
+                <w:color w:val="000000" w:themeColor="text1"/>
               </w:rPr>
             </w:pPr>
+            <w:r>
+              <w:rPr>
+                <w:rFonts w:ascii="Calibri" w:hAnsi="Calibri"/>
+                <w:color w:val="000000" w:themeColor="text1"/>
+              </w:rPr>
+              <w:t>City-Level Prediction</w:t>
+            </w:r>
           </w:p>
         </w:tc>
         <w:tc>
@@ -1972,22 +1821,65 @@
                 <w:color w:val="000000"/>
               </w:rPr>
             </w:pPr>
+            <w:r>
+              <w:rPr>
+                <w:rFonts w:ascii="Calibri" w:hAnsi="Calibri"/>
+                <w:color w:val="000000"/>
+              </w:rPr>
+              <w:t xml:space="preserve">A point estimate of the current median property value for a given city using the past </w:t>
+            </w:r>
+            <w:r>
+              <w:rPr>
+                <w:rFonts w:ascii="Calibri" w:hAnsi="Calibri"/>
+                <w:i/>
+                <w:iCs/>
+                <w:color w:val="000000"/>
+              </w:rPr>
+              <w:t>m</w:t>
+            </w:r>
+            <w:r>
+              <w:rPr>
+                <w:rFonts w:ascii="Calibri" w:hAnsi="Calibri"/>
+                <w:color w:val="000000"/>
+              </w:rPr>
+              <w:t xml:space="preserve"> observations in the </w:t>
+            </w:r>
+            <w:r>
+              <w:rPr>
+                <w:rFonts w:ascii="Calibri" w:hAnsi="Calibri"/>
+                <w:color w:val="000000"/>
+              </w:rPr>
+              <w:t xml:space="preserve">city </w:t>
+            </w:r>
+            <w:r>
+              <w:rPr>
+                <w:rFonts w:ascii="Calibri" w:hAnsi="Calibri"/>
+                <w:color w:val="000000"/>
+              </w:rPr>
+              <w:t>timeseries</w:t>
+            </w:r>
+            <w:r>
+              <w:rPr>
+                <w:rFonts w:ascii="Calibri" w:hAnsi="Calibri"/>
+                <w:color w:val="000000"/>
+              </w:rPr>
+              <w:t xml:space="preserve"> and current prediction of </w:t>
+            </w:r>
+            <w:r>
+              <w:rPr>
+                <w:rFonts w:ascii="Calibri" w:hAnsi="Calibri"/>
+                <w:color w:val="000000"/>
+              </w:rPr>
+              <w:t>county</w:t>
+            </w:r>
+            <w:r>
+              <w:rPr>
+                <w:rFonts w:ascii="Calibri" w:hAnsi="Calibri"/>
+                <w:color w:val="000000"/>
+              </w:rPr>
+              <w:t xml:space="preserve"> median values</w:t>
+            </w:r>
           </w:p>
-        </w:tc>
-      </w:tr>
-      <w:tr>
-        <w:tc>
-          <w:tcPr>
-            <w:tcW w:w="2070" w:type="dxa"/>
-          </w:tcPr>
-          <w:p/>
-        </w:tc>
-        <w:tc>
-          <w:tcPr>
-            <w:tcW w:w="10440" w:type="dxa"/>
-            <w:vAlign w:val="bottom"/>
-          </w:tcPr>
-          <w:p/>
         </w:tc>
       </w:tr>
       <w:tr>
@@ -1999,9 +1891,16 @@
             <w:pPr>
               <w:rPr>
                 <w:rFonts w:ascii="Calibri" w:hAnsi="Calibri"/>
-                <w:color w:val="000000"/>
+                <w:color w:val="000000" w:themeColor="text1"/>
               </w:rPr>
             </w:pPr>
+            <w:r>
+              <w:rPr>
+                <w:rFonts w:ascii="Calibri" w:hAnsi="Calibri"/>
+                <w:color w:val="000000" w:themeColor="text1"/>
+              </w:rPr>
+              <w:t>Neighborhood Level Prediction</w:t>
+            </w:r>
           </w:p>
         </w:tc>
         <w:tc>
@@ -2016,6 +1915,135 @@
                 <w:color w:val="000000"/>
               </w:rPr>
             </w:pPr>
+            <w:r>
+              <w:rPr>
+                <w:rFonts w:ascii="Calibri" w:hAnsi="Calibri"/>
+                <w:color w:val="000000"/>
+              </w:rPr>
+              <w:t xml:space="preserve">A point estimate of the current median property value for a given </w:t>
+            </w:r>
+            <w:r>
+              <w:rPr>
+                <w:rFonts w:ascii="Calibri" w:hAnsi="Calibri"/>
+                <w:color w:val="000000"/>
+              </w:rPr>
+              <w:t>neighborhood</w:t>
+            </w:r>
+            <w:r>
+              <w:rPr>
+                <w:rFonts w:ascii="Calibri" w:hAnsi="Calibri"/>
+                <w:color w:val="000000"/>
+              </w:rPr>
+              <w:t xml:space="preserve"> using the past </w:t>
+            </w:r>
+            <w:r>
+              <w:rPr>
+                <w:rFonts w:ascii="Calibri" w:hAnsi="Calibri"/>
+                <w:i/>
+                <w:iCs/>
+                <w:color w:val="000000"/>
+              </w:rPr>
+              <w:t>m</w:t>
+            </w:r>
+            <w:r>
+              <w:rPr>
+                <w:rFonts w:ascii="Calibri" w:hAnsi="Calibri"/>
+                <w:color w:val="000000"/>
+              </w:rPr>
+              <w:t xml:space="preserve"> observations in the </w:t>
+            </w:r>
+            <w:r>
+              <w:rPr>
+                <w:rFonts w:ascii="Calibri" w:hAnsi="Calibri"/>
+                <w:color w:val="000000"/>
+              </w:rPr>
+              <w:t>neighborhood</w:t>
+            </w:r>
+            <w:r>
+              <w:rPr>
+                <w:rFonts w:ascii="Calibri" w:hAnsi="Calibri"/>
+                <w:color w:val="000000"/>
+              </w:rPr>
+              <w:t xml:space="preserve"> timeseries and current prediction of </w:t>
+            </w:r>
+            <w:r>
+              <w:rPr>
+                <w:rFonts w:ascii="Calibri" w:hAnsi="Calibri"/>
+                <w:color w:val="000000"/>
+              </w:rPr>
+              <w:t>zip-code</w:t>
+            </w:r>
+            <w:r>
+              <w:rPr>
+                <w:rFonts w:ascii="Calibri" w:hAnsi="Calibri"/>
+                <w:color w:val="000000"/>
+              </w:rPr>
+              <w:t xml:space="preserve"> median values</w:t>
+            </w:r>
+          </w:p>
+        </w:tc>
+      </w:tr>
+      <w:tr>
+        <w:tc>
+          <w:tcPr>
+            <w:tcW w:w="2070" w:type="dxa"/>
+          </w:tcPr>
+          <w:p>
+            <w:pPr>
+              <w:rPr>
+                <w:rFonts w:ascii="Calibri" w:hAnsi="Calibri"/>
+                <w:color w:val="000000" w:themeColor="text1"/>
+              </w:rPr>
+            </w:pPr>
+            <w:r>
+              <w:rPr>
+                <w:rFonts w:ascii="Calibri" w:hAnsi="Calibri"/>
+                <w:color w:val="000000" w:themeColor="text1"/>
+              </w:rPr>
+              <w:t>Stored Database</w:t>
+            </w:r>
+          </w:p>
+        </w:tc>
+        <w:tc>
+          <w:tcPr>
+            <w:tcW w:w="10440" w:type="dxa"/>
+            <w:vAlign w:val="bottom"/>
+          </w:tcPr>
+          <w:p>
+            <w:pPr>
+              <w:rPr>
+                <w:rFonts w:ascii="Calibri" w:hAnsi="Calibri"/>
+                <w:color w:val="000000" w:themeColor="text1"/>
+              </w:rPr>
+            </w:pPr>
+            <w:r>
+              <w:rPr>
+                <w:rFonts w:ascii="Calibri" w:hAnsi="Calibri"/>
+                <w:color w:val="000000" w:themeColor="text1"/>
+              </w:rPr>
+              <w:t xml:space="preserve">Database </w:t>
+            </w:r>
+            <w:r>
+              <w:rPr>
+                <w:rFonts w:ascii="Calibri" w:hAnsi="Calibri"/>
+                <w:color w:val="000000" w:themeColor="text1"/>
+              </w:rPr>
+              <w:t xml:space="preserve">containing the </w:t>
+            </w:r>
+            <w:r>
+              <w:rPr>
+                <w:rFonts w:ascii="Calibri" w:hAnsi="Calibri"/>
+                <w:color w:val="000000" w:themeColor="text1"/>
+              </w:rPr>
+              <w:t>stored house record</w:t>
+            </w:r>
+            <w:r>
+              <w:rPr>
+                <w:rFonts w:ascii="Calibri" w:hAnsi="Calibri"/>
+                <w:color w:val="000000" w:themeColor="text1"/>
+              </w:rPr>
+              <w:t>.</w:t>
+            </w:r>
           </w:p>
         </w:tc>
       </w:tr>
@@ -2045,26 +2073,18 @@
       <w:pPr>
         <w:pStyle w:val="Heading1"/>
       </w:pPr>
-      <w:bookmarkStart w:id="2" w:name="_Toc507357945"/>
+      <w:bookmarkStart w:id="2" w:name="_Toc3971115"/>
       <w:r>
         <w:lastRenderedPageBreak/>
-        <w:t>&lt;Your Project&gt;</w:t>
+        <w:t>REPRICE</w:t>
       </w:r>
       <w:bookmarkEnd w:id="2"/>
     </w:p>
     <w:p>
       <w:pPr>
-        <w:pStyle w:val="CascadeHiddenDirective"/>
-      </w:pPr>
-      <w:r>
-        <w:t>${"#section":{"features":["News Reader Installed"]}}$</w:t>
-      </w:r>
-    </w:p>
-    <w:p>
-      <w:pPr>
         <w:pStyle w:val="Heading2"/>
       </w:pPr>
-      <w:bookmarkStart w:id="3" w:name="_Toc507357946"/>
+      <w:bookmarkStart w:id="3" w:name="_Toc3971116"/>
       <w:r>
         <w:t>Overview</w:t>
       </w:r>
@@ -2072,13 +2092,22 @@
     </w:p>
     <w:p>
       <w:r>
-        <w:t xml:space="preserve">&lt;give an overview of </w:t>
-      </w:r>
-      <w:r>
-        <w:t>what is being described below</w:t>
-      </w:r>
-      <w:r>
-        <w:t>.  These should not be requirements&gt;</w:t>
+        <w:t>REPRICE</w:t>
+      </w:r>
+      <w:r>
+        <w:t xml:space="preserve"> is a </w:t>
+      </w:r>
+      <w:r>
+        <w:t xml:space="preserve">housing </w:t>
+      </w:r>
+      <w:r>
+        <w:t xml:space="preserve">value predictor software </w:t>
+      </w:r>
+      <w:r>
+        <w:t xml:space="preserve">which allows users to </w:t>
+      </w:r>
+      <w:r>
+        <w:t>search for housing prices based geographical criteria.</w:t>
       </w:r>
     </w:p>
     <w:p/>
@@ -2086,23 +2115,57 @@
       <w:pPr>
         <w:pStyle w:val="Heading3"/>
       </w:pPr>
-      <w:bookmarkStart w:id="4" w:name="_Toc507357947"/>
-      <w:r>
-        <w:t>&lt;Section 1&gt;</w:t>
+      <w:bookmarkStart w:id="4" w:name="_Toc3971117"/>
+      <w:r>
+        <w:t>Data Extraction</w:t>
       </w:r>
       <w:bookmarkEnd w:id="4"/>
     </w:p>
     <w:p>
       <w:r>
-        <w:t>&lt;your text here&gt;</w:t>
+        <w:t xml:space="preserve">The following describes </w:t>
+      </w:r>
+      <w:r>
+        <w:t xml:space="preserve">the </w:t>
+      </w:r>
+      <w:r>
+        <w:t>data management systems requirem</w:t>
+      </w:r>
+      <w:r>
+        <w:t>ents</w:t>
       </w:r>
     </w:p>
     <w:p>
       <w:pPr>
-        <w:pStyle w:val="Heading4"/>
-      </w:pPr>
-      <w:r>
-        <w:t>&lt;Subsection 1&gt;</w:t>
+        <w:ind w:firstLine="720"/>
+      </w:pPr>
+      <w:r>
+        <w:t xml:space="preserve">The database shall </w:t>
+      </w:r>
+      <w:r>
+        <w:t xml:space="preserve">retrieve data from Zillow’s website at the end of every </w:t>
+      </w:r>
+      <w:r>
+        <w:t xml:space="preserve">week </w:t>
+      </w:r>
+      <w:r>
+        <w:tab/>
+      </w:r>
+      <w:r>
+        <w:tab/>
+      </w:r>
+      <w:r>
+        <w:tab/>
+      </w:r>
+      <w:r>
+        <w:tab/>
+      </w:r>
+      <w:r>
+        <w:tab/>
+      </w:r>
+      <w:r>
+        <w:tab/>
+        <w:t>RID-1001</w:t>
       </w:r>
     </w:p>
     <w:p>
@@ -2110,15 +2173,76 @@
         <w:ind w:left="720"/>
       </w:pPr>
       <w:r>
-        <w:t>&lt;your text here&gt;</w:t>
+        <w:t xml:space="preserve">If the </w:t>
+      </w:r>
+      <w:r>
+        <w:t xml:space="preserve">data </w:t>
+      </w:r>
+      <w:r>
+        <w:t>manager</w:t>
+      </w:r>
+      <w:r>
+        <w:t xml:space="preserve"> fails to </w:t>
+      </w:r>
+      <w:r>
+        <w:t>retrieve</w:t>
+      </w:r>
+      <w:r>
+        <w:t xml:space="preserve"> the records, it shall </w:t>
+      </w:r>
+      <w:r>
+        <w:t>displ</w:t>
+      </w:r>
+      <w:r>
+        <w:t>ay the message “</w:t>
+      </w:r>
+      <w:r>
+        <w:t xml:space="preserve">Out </w:t>
+      </w:r>
+      <w:r>
+        <w:t>dated prediction warning!</w:t>
+      </w:r>
+      <w:r>
+        <w:t>”</w:t>
+      </w:r>
+      <w:r>
+        <w:tab/>
+      </w:r>
+      <w:r>
+        <w:tab/>
+        <w:t>RID-1002</w:t>
       </w:r>
     </w:p>
     <w:p>
       <w:pPr>
-        <w:pStyle w:val="Heading4"/>
-      </w:pPr>
-      <w:r>
-        <w:t>&lt;Subsection 2&gt;</w:t>
+        <w:ind w:left="720"/>
+      </w:pPr>
+      <w:r>
+        <w:t xml:space="preserve">Given an input, the data manager shall check if it exists in the database </w:t>
+      </w:r>
+      <w:r>
+        <w:tab/>
+      </w:r>
+      <w:r>
+        <w:tab/>
+      </w:r>
+      <w:r>
+        <w:tab/>
+      </w:r>
+      <w:r>
+        <w:tab/>
+      </w:r>
+      <w:r>
+        <w:tab/>
+      </w:r>
+      <w:r>
+        <w:tab/>
+      </w:r>
+      <w:r>
+        <w:tab/>
+      </w:r>
+      <w:r>
+        <w:t>RID-1003</w:t>
       </w:r>
     </w:p>
     <w:p>
@@ -2126,109 +2250,1445 @@
         <w:ind w:left="720"/>
       </w:pPr>
       <w:r>
-        <w:t>&lt;your text here&gt;</w:t>
+        <w:t xml:space="preserve">Given </w:t>
+      </w:r>
+      <w:r>
+        <w:rPr>
+          <w:i/>
+          <w:iCs/>
+        </w:rPr>
+        <w:t>m</w:t>
+      </w:r>
+      <w:r>
+        <w:t>, the data manager shall return the vector of past m true observations</w:t>
+      </w:r>
+      <w:r>
+        <w:tab/>
+      </w:r>
+      <w:r>
+        <w:tab/>
+      </w:r>
+      <w:r>
+        <w:tab/>
+      </w:r>
+      <w:r>
+        <w:tab/>
+      </w:r>
+      <w:r>
+        <w:tab/>
+      </w:r>
+      <w:r>
+        <w:tab/>
+        <w:t>RID</w:t>
+      </w:r>
+      <w:r>
+        <w:t>-</w:t>
+      </w:r>
+      <w:r>
+        <w:t>1004</w:t>
       </w:r>
     </w:p>
     <w:p>
       <w:pPr>
+        <w:ind w:left="720"/>
+      </w:pPr>
+    </w:p>
+    <w:p>
+      <w:pPr>
         <w:pStyle w:val="Heading3"/>
       </w:pPr>
-      <w:bookmarkStart w:id="5" w:name="_Toc507357948"/>
-      <w:r>
-        <w:t>&lt;Section 2&gt;</w:t>
+      <w:bookmarkStart w:id="5" w:name="_Toc3971118"/>
+      <w:r>
+        <w:t>Modeling</w:t>
       </w:r>
       <w:bookmarkEnd w:id="5"/>
     </w:p>
     <w:p>
       <w:r>
-        <w:t>&lt;your text here&gt;</w:t>
+        <w:t xml:space="preserve">The following section </w:t>
+      </w:r>
+      <w:r>
+        <w:t>details</w:t>
+      </w:r>
+      <w:r>
+        <w:t xml:space="preserve"> the</w:t>
+      </w:r>
+      <w:r>
+        <w:t xml:space="preserve"> requirements of the</w:t>
+      </w:r>
+      <w:r>
+        <w:t xml:space="preserve"> modeling </w:t>
+      </w:r>
+      <w:r>
+        <w:t>process</w:t>
+      </w:r>
+      <w:r>
+        <w:t>.</w:t>
       </w:r>
     </w:p>
     <w:p>
       <w:r>
-        <w:br w:type="page"/>
+        <w:t xml:space="preserve">The </w:t>
+      </w:r>
+      <w:r>
+        <w:t>train-test phase development</w:t>
+      </w:r>
+      <w:r>
+        <w:t xml:space="preserve"> indicate</w:t>
+      </w:r>
+      <w:r>
+        <w:t>d</w:t>
+      </w:r>
+      <w:r>
+        <w:t xml:space="preserve"> that all the proposed models are capable of </w:t>
+      </w:r>
+      <w:r>
+        <w:t>recalling</w:t>
+      </w:r>
+      <w:r>
+        <w:t xml:space="preserve"> and predicting</w:t>
+      </w:r>
+      <w:r>
+        <w:t xml:space="preserve"> values with a maximum error of $3.0. Thus, </w:t>
+      </w:r>
+      <w:proofErr w:type="spellStart"/>
+      <w:r>
+        <w:rPr>
+          <w:i/>
+          <w:iCs/>
+        </w:rPr>
+        <w:t>E</w:t>
+      </w:r>
+      <w:r>
+        <w:rPr>
+          <w:i/>
+          <w:iCs/>
+          <w:vertAlign w:val="subscript"/>
+        </w:rPr>
+        <w:t>train_m</w:t>
+      </w:r>
+      <w:r>
+        <w:rPr>
+          <w:i/>
+          <w:iCs/>
+          <w:vertAlign w:val="subscript"/>
+        </w:rPr>
+        <w:t>ax</w:t>
+      </w:r>
+      <w:proofErr w:type="spellEnd"/>
+      <w:r>
+        <w:rPr>
+          <w:i/>
+          <w:iCs/>
+          <w:vertAlign w:val="subscript"/>
+        </w:rPr>
+        <w:t xml:space="preserve"> </w:t>
+      </w:r>
+      <w:r>
+        <w:t>=</w:t>
+      </w:r>
+      <w:r>
+        <w:rPr>
+          <w:i/>
+          <w:iCs/>
+        </w:rPr>
+        <w:t xml:space="preserve"> </w:t>
+      </w:r>
+      <w:proofErr w:type="spellStart"/>
+      <w:r>
+        <w:rPr>
+          <w:i/>
+          <w:iCs/>
+        </w:rPr>
+        <w:t>E</w:t>
+      </w:r>
+      <w:r>
+        <w:rPr>
+          <w:i/>
+          <w:iCs/>
+          <w:vertAlign w:val="subscript"/>
+        </w:rPr>
+        <w:t>test_max</w:t>
+      </w:r>
+      <w:proofErr w:type="spellEnd"/>
+      <w:r>
+        <w:rPr>
+          <w:i/>
+          <w:iCs/>
+          <w:vertAlign w:val="subscript"/>
+        </w:rPr>
+        <w:t xml:space="preserve"> </w:t>
+      </w:r>
+      <w:r>
+        <w:t>= 3.0</w:t>
+      </w:r>
+      <w:bookmarkStart w:id="6" w:name="_GoBack"/>
+      <w:bookmarkEnd w:id="6"/>
+      <w:r>
+        <w:t>.</w:t>
+      </w:r>
+    </w:p>
+    <w:p>
+      <w:pPr>
+        <w:pStyle w:val="Heading4"/>
+      </w:pPr>
+      <w:r>
+        <w:t>Predictor</w:t>
+      </w:r>
+    </w:p>
+    <w:p>
+      <w:pPr>
+        <w:ind w:left="720"/>
+      </w:pPr>
+      <w:r>
+        <w:t>If the data management fails to retrieve the records, then the error message “Data Retrieval Failure” shall be displayed</w:t>
+      </w:r>
+      <w:r>
+        <w:tab/>
+        <w:t>RID-200</w:t>
+      </w:r>
+      <w:r>
+        <w:t>1</w:t>
+      </w:r>
+    </w:p>
+    <w:p>
+      <w:pPr>
+        <w:ind w:left="720"/>
+      </w:pPr>
+      <w:r>
+        <w:t xml:space="preserve">Predictor shall </w:t>
+      </w:r>
+      <w:r>
+        <w:t>be able to predict the train</w:t>
+      </w:r>
+      <w:r>
+        <w:t>-</w:t>
+      </w:r>
+      <w:r>
+        <w:t xml:space="preserve">set entries with a </w:t>
+      </w:r>
+      <w:r>
+        <w:t xml:space="preserve">maximum error of </w:t>
+      </w:r>
+      <w:proofErr w:type="spellStart"/>
+      <w:r>
+        <w:rPr>
+          <w:i/>
+          <w:iCs/>
+        </w:rPr>
+        <w:t>E</w:t>
+      </w:r>
+      <w:r>
+        <w:rPr>
+          <w:i/>
+          <w:iCs/>
+          <w:vertAlign w:val="subscript"/>
+        </w:rPr>
+        <w:t>train_m</w:t>
+      </w:r>
+      <w:r>
+        <w:rPr>
+          <w:i/>
+          <w:iCs/>
+          <w:vertAlign w:val="subscript"/>
+        </w:rPr>
+        <w:t>ax</w:t>
+      </w:r>
+      <w:proofErr w:type="spellEnd"/>
+      <w:r>
+        <w:tab/>
+      </w:r>
+      <w:r>
+        <w:tab/>
+      </w:r>
+      <w:r>
+        <w:tab/>
+      </w:r>
+      <w:r>
+        <w:tab/>
+      </w:r>
+      <w:r>
+        <w:t xml:space="preserve"> </w:t>
+      </w:r>
+      <w:r>
+        <w:tab/>
+        <w:t>RID-200</w:t>
+      </w:r>
+      <w:r>
+        <w:t>2</w:t>
+      </w:r>
+    </w:p>
+    <w:p>
+      <w:pPr>
+        <w:ind w:left="720"/>
+      </w:pPr>
+      <w:r>
+        <w:t xml:space="preserve">Predictor shall be able to predict the test-set entries with a maximum error of </w:t>
+      </w:r>
+      <w:proofErr w:type="spellStart"/>
+      <w:r>
+        <w:rPr>
+          <w:i/>
+          <w:iCs/>
+        </w:rPr>
+        <w:t>E</w:t>
+      </w:r>
+      <w:r>
+        <w:rPr>
+          <w:i/>
+          <w:iCs/>
+          <w:vertAlign w:val="subscript"/>
+        </w:rPr>
+        <w:t>test_max</w:t>
+      </w:r>
+      <w:proofErr w:type="spellEnd"/>
+      <w:r>
+        <w:rPr>
+          <w:i/>
+          <w:iCs/>
+          <w:vertAlign w:val="subscript"/>
+        </w:rPr>
+        <w:tab/>
+      </w:r>
+      <w:r>
+        <w:tab/>
+      </w:r>
+      <w:r>
+        <w:tab/>
+      </w:r>
+      <w:r>
+        <w:tab/>
+      </w:r>
+      <w:r>
+        <w:tab/>
+        <w:t>RID-200</w:t>
+      </w:r>
+      <w:r>
+        <w:t>3</w:t>
+      </w:r>
+    </w:p>
+    <w:p>
+      <w:pPr>
+        <w:ind w:left="720"/>
+      </w:pPr>
+      <w:r>
+        <w:t>Predictor shall scale the final prediction based on the property square footage provided by the user</w:t>
+      </w:r>
+      <w:r>
+        <w:tab/>
+      </w:r>
+      <w:r>
+        <w:tab/>
+      </w:r>
+      <w:r>
+        <w:tab/>
+        <w:t>RID-200</w:t>
+      </w:r>
+      <w:r>
+        <w:t>4</w:t>
+      </w:r>
+    </w:p>
+    <w:p>
+      <w:pPr>
+        <w:ind w:left="720"/>
+      </w:pPr>
+    </w:p>
+    <w:p>
+      <w:pPr>
+        <w:pStyle w:val="Heading4"/>
+      </w:pPr>
+      <w:r>
+        <w:t>State-Level Predict</w:t>
+      </w:r>
+      <w:r>
+        <w:t>or</w:t>
+      </w:r>
+    </w:p>
+    <w:p>
+      <w:pPr>
+        <w:ind w:left="720"/>
+      </w:pPr>
+      <w:r>
+        <w:t>State-Level Predictor shall be able to predict the median</w:t>
+      </w:r>
+      <w:r>
+        <w:t xml:space="preserve"> property</w:t>
+      </w:r>
+      <w:r>
+        <w:t xml:space="preserve"> value</w:t>
+      </w:r>
+      <w:r>
+        <w:t xml:space="preserve"> at state-level</w:t>
+      </w:r>
+      <w:r>
+        <w:t xml:space="preserve"> </w:t>
+      </w:r>
+      <w:r>
+        <w:t>for</w:t>
+      </w:r>
+      <w:r>
+        <w:t xml:space="preserve"> </w:t>
+      </w:r>
+      <w:r>
+        <w:t xml:space="preserve">a random </w:t>
+      </w:r>
+      <w:r>
+        <w:t>subset</w:t>
+      </w:r>
+      <w:r>
+        <w:t xml:space="preserve"> of </w:t>
+      </w:r>
+      <w:r>
+        <w:t xml:space="preserve">entries </w:t>
+      </w:r>
+      <w:r>
+        <w:t>from</w:t>
+      </w:r>
+      <w:r>
+        <w:t xml:space="preserve"> </w:t>
+      </w:r>
+      <w:r>
+        <w:t xml:space="preserve">the train-set with a maximum error of </w:t>
+      </w:r>
+      <w:proofErr w:type="spellStart"/>
+      <w:r>
+        <w:rPr>
+          <w:i/>
+          <w:iCs/>
+        </w:rPr>
+        <w:t>E</w:t>
+      </w:r>
+      <w:r>
+        <w:rPr>
+          <w:i/>
+          <w:iCs/>
+          <w:vertAlign w:val="subscript"/>
+        </w:rPr>
+        <w:t>train_m</w:t>
+      </w:r>
+      <w:r>
+        <w:rPr>
+          <w:i/>
+          <w:iCs/>
+          <w:vertAlign w:val="subscript"/>
+        </w:rPr>
+        <w:t>ax</w:t>
+      </w:r>
+      <w:proofErr w:type="spellEnd"/>
+      <w:r>
+        <w:tab/>
+      </w:r>
+      <w:r>
+        <w:tab/>
+      </w:r>
+      <w:r>
+        <w:tab/>
+      </w:r>
+      <w:r>
+        <w:tab/>
+        <w:t xml:space="preserve"> </w:t>
+      </w:r>
+      <w:r>
+        <w:tab/>
+      </w:r>
+      <w:r>
+        <w:tab/>
+      </w:r>
+      <w:r>
+        <w:tab/>
+      </w:r>
+      <w:r>
+        <w:tab/>
+      </w:r>
+      <w:r>
+        <w:tab/>
+      </w:r>
+      <w:r>
+        <w:tab/>
+      </w:r>
+      <w:r>
+        <w:tab/>
+        <w:t>RID-3001</w:t>
+      </w:r>
+    </w:p>
+    <w:p>
+      <w:pPr>
+        <w:ind w:left="720"/>
+      </w:pPr>
+      <w:r>
+        <w:t xml:space="preserve">State-Level Predictor shall be able to predict the median property value at state-level for a random subset of entries from the </w:t>
+      </w:r>
+      <w:r>
+        <w:t>test</w:t>
+      </w:r>
+      <w:r>
+        <w:t xml:space="preserve">-set with a maximum error of </w:t>
+      </w:r>
+      <w:proofErr w:type="spellStart"/>
+      <w:r>
+        <w:rPr>
+          <w:i/>
+          <w:iCs/>
+        </w:rPr>
+        <w:t>E</w:t>
+      </w:r>
+      <w:r>
+        <w:rPr>
+          <w:i/>
+          <w:iCs/>
+          <w:vertAlign w:val="subscript"/>
+        </w:rPr>
+        <w:t>t</w:t>
+      </w:r>
+      <w:r>
+        <w:rPr>
+          <w:i/>
+          <w:iCs/>
+          <w:vertAlign w:val="subscript"/>
+        </w:rPr>
+        <w:t>est</w:t>
+      </w:r>
+      <w:r>
+        <w:rPr>
+          <w:i/>
+          <w:iCs/>
+          <w:vertAlign w:val="subscript"/>
+        </w:rPr>
+        <w:t>_m</w:t>
+      </w:r>
+      <w:r>
+        <w:rPr>
+          <w:i/>
+          <w:iCs/>
+          <w:vertAlign w:val="subscript"/>
+        </w:rPr>
+        <w:t>ax</w:t>
+      </w:r>
+      <w:proofErr w:type="spellEnd"/>
+      <w:r>
+        <w:rPr>
+          <w:i/>
+          <w:iCs/>
+        </w:rPr>
+        <w:tab/>
+      </w:r>
+      <w:r>
+        <w:rPr>
+          <w:i/>
+          <w:iCs/>
+        </w:rPr>
+        <w:tab/>
+      </w:r>
+      <w:r>
+        <w:tab/>
+      </w:r>
+      <w:r>
+        <w:tab/>
+      </w:r>
+      <w:r>
+        <w:tab/>
+      </w:r>
+      <w:r>
+        <w:tab/>
+      </w:r>
+      <w:r>
+        <w:tab/>
+      </w:r>
+      <w:r>
+        <w:tab/>
+      </w:r>
+      <w:r>
+        <w:tab/>
+      </w:r>
+      <w:r>
+        <w:tab/>
+      </w:r>
+      <w:r>
+        <w:tab/>
+      </w:r>
+      <w:r>
+        <w:t>RID-300</w:t>
+      </w:r>
+      <w:r>
+        <w:t>2</w:t>
       </w:r>
     </w:p>
     <w:p/>
     <w:p>
       <w:pPr>
-        <w:rPr>
-          <w:b/>
-          <w:sz w:val="28"/>
-          <w:szCs w:val="28"/>
-        </w:rPr>
-      </w:pPr>
-      <w:r>
-        <w:rPr>
-          <w:b/>
-          <w:sz w:val="28"/>
-          <w:szCs w:val="28"/>
-        </w:rPr>
-        <w:t>Guidelines</w:t>
-      </w:r>
-      <w:r>
-        <w:rPr>
-          <w:b/>
-          <w:sz w:val="28"/>
-          <w:szCs w:val="28"/>
-        </w:rPr>
+        <w:pStyle w:val="Heading4"/>
+      </w:pPr>
+      <w:r>
         <w:t xml:space="preserve"> </w:t>
       </w:r>
       <w:r>
-        <w:rPr>
-          <w:sz w:val="28"/>
-          <w:szCs w:val="28"/>
-        </w:rPr>
-        <w:t>– remove these from your document</w:t>
+        <w:t>County</w:t>
+      </w:r>
+      <w:r>
+        <w:t>-Level Predict</w:t>
+      </w:r>
+      <w:r>
+        <w:t>or</w:t>
       </w:r>
     </w:p>
     <w:p>
-      <w:r>
-        <w:t xml:space="preserve">Write at least ten to twenty text requirements that describe the key features of your system.  This description should encompass all important functionality of your system.  A person reading the document should be able to understand what the system does without any external references.  Assume the audience for this document has the typical knowledge of a software engineer.  Do not reference any implementation details.  Describe what the system does, not how it does it. </w:t>
+      <w:pPr>
+        <w:ind w:left="720"/>
+      </w:pPr>
+      <w:r>
+        <w:t>County</w:t>
+      </w:r>
+      <w:r>
+        <w:t xml:space="preserve">-Level </w:t>
+      </w:r>
+      <w:r>
+        <w:t xml:space="preserve">Predictor shall be able to predict the median property value at county-level for a random subset of entries from the train-set with a maximum error of </w:t>
+      </w:r>
+      <w:proofErr w:type="spellStart"/>
+      <w:r>
+        <w:rPr>
+          <w:i/>
+          <w:iCs/>
+        </w:rPr>
+        <w:t>E</w:t>
+      </w:r>
+      <w:r>
+        <w:rPr>
+          <w:i/>
+          <w:iCs/>
+          <w:vertAlign w:val="subscript"/>
+        </w:rPr>
+        <w:t>train_m</w:t>
+      </w:r>
+      <w:r>
+        <w:rPr>
+          <w:i/>
+          <w:iCs/>
+          <w:vertAlign w:val="subscript"/>
+        </w:rPr>
+        <w:t>ax</w:t>
+      </w:r>
+      <w:proofErr w:type="spellEnd"/>
+      <w:r>
+        <w:tab/>
+      </w:r>
+      <w:r>
+        <w:tab/>
+      </w:r>
+      <w:r>
+        <w:tab/>
+      </w:r>
+      <w:r>
+        <w:tab/>
+        <w:t xml:space="preserve"> </w:t>
+      </w:r>
+      <w:r>
+        <w:tab/>
+      </w:r>
+      <w:r>
+        <w:tab/>
+      </w:r>
+      <w:r>
+        <w:tab/>
+      </w:r>
+      <w:r>
+        <w:tab/>
+      </w:r>
+      <w:r>
+        <w:tab/>
+      </w:r>
+      <w:r>
+        <w:tab/>
+      </w:r>
+      <w:r>
+        <w:tab/>
+        <w:t>RID-4001</w:t>
       </w:r>
     </w:p>
     <w:p>
-      <w:r>
-        <w:t xml:space="preserve">Use grammatically correct </w:t>
-      </w:r>
-      <w:r>
-        <w:t>and concise language.</w:t>
+      <w:pPr>
+        <w:ind w:left="720"/>
+      </w:pPr>
+      <w:r>
+        <w:t>County</w:t>
+      </w:r>
+      <w:r>
+        <w:t xml:space="preserve">-Level </w:t>
+      </w:r>
+      <w:r>
+        <w:t xml:space="preserve">Predictor shall be able to predict the median property value at county-level for a random subset of entries from the test-set with a maximum error of </w:t>
+      </w:r>
+      <w:proofErr w:type="spellStart"/>
+      <w:r>
+        <w:rPr>
+          <w:i/>
+          <w:iCs/>
+        </w:rPr>
+        <w:t>E</w:t>
+      </w:r>
+      <w:r>
+        <w:rPr>
+          <w:i/>
+          <w:iCs/>
+          <w:vertAlign w:val="subscript"/>
+        </w:rPr>
+        <w:t>test_m</w:t>
+      </w:r>
+      <w:r>
+        <w:rPr>
+          <w:i/>
+          <w:iCs/>
+          <w:vertAlign w:val="subscript"/>
+        </w:rPr>
+        <w:t>ax</w:t>
+      </w:r>
+      <w:proofErr w:type="spellEnd"/>
+      <w:r>
+        <w:rPr>
+          <w:i/>
+          <w:iCs/>
+        </w:rPr>
+        <w:tab/>
+      </w:r>
+      <w:r>
+        <w:rPr>
+          <w:i/>
+          <w:iCs/>
+        </w:rPr>
+        <w:tab/>
+      </w:r>
+      <w:r>
+        <w:tab/>
+      </w:r>
+      <w:r>
+        <w:tab/>
+      </w:r>
+      <w:r>
+        <w:tab/>
+      </w:r>
+      <w:r>
+        <w:tab/>
+      </w:r>
+      <w:r>
+        <w:tab/>
+      </w:r>
+      <w:r>
+        <w:tab/>
+      </w:r>
+      <w:r>
+        <w:tab/>
+      </w:r>
+      <w:r>
+        <w:tab/>
+      </w:r>
+      <w:r>
+        <w:tab/>
+        <w:t>RID-4002</w:t>
       </w:r>
     </w:p>
     <w:p>
-      <w:r>
-        <w:t xml:space="preserve">Use a uniform level of detail.  </w:t>
+      <w:pPr>
+        <w:ind w:left="720"/>
+      </w:pPr>
+      <w:r>
+        <w:rPr>
+          <w:i/>
+          <w:iCs/>
+        </w:rPr>
+        <w:tab/>
       </w:r>
     </w:p>
     <w:p>
-      <w:r>
-        <w:t>Once defined, terminology such as “the user” and “the system” are generally appropriate.</w:t>
+      <w:pPr>
+        <w:pStyle w:val="Heading4"/>
+      </w:pPr>
+      <w:r>
+        <w:t>City</w:t>
+      </w:r>
+      <w:r>
+        <w:t>-Level Predict</w:t>
+      </w:r>
+      <w:r>
+        <w:t>or</w:t>
       </w:r>
     </w:p>
     <w:p>
-      <w:r>
-        <w:t>Reuse of material from use-case and class diagram is OK, but make sure it is all shaped into the proper form.</w:t>
+      <w:pPr>
+        <w:ind w:left="720"/>
+      </w:pPr>
+      <w:r>
+        <w:t xml:space="preserve">City-Level Predictor shall be able to predict the median property value at </w:t>
+      </w:r>
+      <w:r>
+        <w:t>c</w:t>
+      </w:r>
+      <w:r>
+        <w:t xml:space="preserve">ity-level for a random subset of entries from the train-set with a maximum error of </w:t>
+      </w:r>
+      <w:proofErr w:type="spellStart"/>
+      <w:r>
+        <w:rPr>
+          <w:i/>
+          <w:iCs/>
+        </w:rPr>
+        <w:t>E</w:t>
+      </w:r>
+      <w:r>
+        <w:rPr>
+          <w:i/>
+          <w:iCs/>
+          <w:vertAlign w:val="subscript"/>
+        </w:rPr>
+        <w:t>train_m</w:t>
+      </w:r>
+      <w:r>
+        <w:rPr>
+          <w:i/>
+          <w:iCs/>
+          <w:vertAlign w:val="subscript"/>
+        </w:rPr>
+        <w:t>ax</w:t>
+      </w:r>
+      <w:proofErr w:type="spellEnd"/>
+      <w:r>
+        <w:tab/>
+      </w:r>
+      <w:r>
+        <w:tab/>
+      </w:r>
+      <w:r>
+        <w:tab/>
+      </w:r>
+      <w:r>
+        <w:tab/>
+        <w:t xml:space="preserve"> </w:t>
+      </w:r>
+      <w:r>
+        <w:tab/>
+      </w:r>
+      <w:r>
+        <w:tab/>
+      </w:r>
+      <w:r>
+        <w:tab/>
+      </w:r>
+      <w:r>
+        <w:tab/>
+      </w:r>
+      <w:r>
+        <w:tab/>
+      </w:r>
+      <w:r>
+        <w:tab/>
+      </w:r>
+      <w:r>
+        <w:tab/>
+      </w:r>
+      <w:r>
+        <w:tab/>
+        <w:t>RID-5001</w:t>
       </w:r>
     </w:p>
     <w:p>
-      <w:r>
-        <w:t>The word “shall” indicates a testable requirement.  Bold this word.</w:t>
+      <w:pPr>
+        <w:ind w:left="720"/>
+      </w:pPr>
+      <w:r>
+        <w:t xml:space="preserve">City-Level Predictor shall be able to predict the median property value at </w:t>
+      </w:r>
+      <w:r>
+        <w:t>c</w:t>
+      </w:r>
+      <w:r>
+        <w:t xml:space="preserve">ity-level for a random subset of entries from the test-set with a maximum error of </w:t>
+      </w:r>
+      <w:proofErr w:type="spellStart"/>
+      <w:r>
+        <w:rPr>
+          <w:i/>
+          <w:iCs/>
+        </w:rPr>
+        <w:t>E</w:t>
+      </w:r>
+      <w:r>
+        <w:rPr>
+          <w:i/>
+          <w:iCs/>
+          <w:vertAlign w:val="subscript"/>
+        </w:rPr>
+        <w:t>test_m</w:t>
+      </w:r>
+      <w:r>
+        <w:rPr>
+          <w:i/>
+          <w:iCs/>
+          <w:vertAlign w:val="subscript"/>
+        </w:rPr>
+        <w:t>ax</w:t>
+      </w:r>
+      <w:proofErr w:type="spellEnd"/>
+      <w:r>
+        <w:rPr>
+          <w:i/>
+          <w:iCs/>
+        </w:rPr>
+        <w:tab/>
+      </w:r>
+      <w:r>
+        <w:rPr>
+          <w:i/>
+          <w:iCs/>
+        </w:rPr>
+        <w:tab/>
+      </w:r>
+      <w:r>
+        <w:tab/>
+      </w:r>
+      <w:r>
+        <w:tab/>
+      </w:r>
+      <w:r>
+        <w:tab/>
+      </w:r>
+      <w:r>
+        <w:tab/>
+      </w:r>
+      <w:r>
+        <w:tab/>
+      </w:r>
+      <w:r>
+        <w:tab/>
+      </w:r>
+      <w:r>
+        <w:tab/>
+      </w:r>
+      <w:r>
+        <w:tab/>
+      </w:r>
+      <w:r>
+        <w:tab/>
+      </w:r>
+      <w:r>
+        <w:tab/>
+        <w:t>RID-5002</w:t>
       </w:r>
     </w:p>
     <w:p>
-      <w:r>
-        <w:t>Use indentation to clarify the structure of the documents.</w:t>
-      </w:r>
+      <w:pPr>
+        <w:ind w:left="720"/>
+      </w:pPr>
     </w:p>
     <w:p>
-      <w:r>
-        <w:t>Do not write “shall not” requirements.  They are problematic to test.</w:t>
-      </w:r>
-      <w:bookmarkStart w:id="6" w:name="_GoBack"/>
-      <w:bookmarkEnd w:id="6"/>
+      <w:pPr>
+        <w:pStyle w:val="Heading4"/>
+      </w:pPr>
+      <w:r>
+        <w:rPr>
+          <w:rFonts w:ascii="Calibri" w:hAnsi="Calibri"/>
+          <w:color w:val="000000" w:themeColor="text1"/>
+        </w:rPr>
+        <w:t>Neighborhood</w:t>
+      </w:r>
+      <w:r>
+        <w:t>-Level Predict</w:t>
+      </w:r>
+      <w:r>
+        <w:t>or</w:t>
+      </w:r>
     </w:p>
     <w:p>
       <w:pPr>
+        <w:ind w:left="720"/>
+      </w:pPr>
+      <w:r>
+        <w:rPr>
+          <w:rFonts w:ascii="Calibri" w:hAnsi="Calibri"/>
+          <w:color w:val="000000" w:themeColor="text1"/>
+        </w:rPr>
+        <w:t>Neighborhood</w:t>
+      </w:r>
+      <w:r>
+        <w:t xml:space="preserve">-Level </w:t>
+      </w:r>
+      <w:r>
+        <w:t xml:space="preserve">Predictor shall be able to predict the median property value at </w:t>
+      </w:r>
+      <w:r>
+        <w:rPr>
+          <w:rFonts w:ascii="Calibri" w:hAnsi="Calibri"/>
+          <w:color w:val="000000" w:themeColor="text1"/>
+        </w:rPr>
+        <w:t>n</w:t>
+      </w:r>
+      <w:r>
+        <w:rPr>
+          <w:rFonts w:ascii="Calibri" w:hAnsi="Calibri"/>
+          <w:color w:val="000000" w:themeColor="text1"/>
+        </w:rPr>
+        <w:t>eighborhood</w:t>
+      </w:r>
+      <w:r>
+        <w:t xml:space="preserve">-level for a random subset of entries from the train-set with a maximum error of </w:t>
+      </w:r>
+      <w:proofErr w:type="spellStart"/>
+      <w:r>
+        <w:rPr>
+          <w:i/>
+          <w:iCs/>
+        </w:rPr>
+        <w:t>E</w:t>
+      </w:r>
+      <w:r>
+        <w:rPr>
+          <w:i/>
+          <w:iCs/>
+          <w:vertAlign w:val="subscript"/>
+        </w:rPr>
+        <w:t>train_m</w:t>
+      </w:r>
+      <w:r>
+        <w:rPr>
+          <w:i/>
+          <w:iCs/>
+          <w:vertAlign w:val="subscript"/>
+        </w:rPr>
+        <w:t>ax</w:t>
+      </w:r>
+      <w:proofErr w:type="spellEnd"/>
+      <w:r>
+        <w:tab/>
+      </w:r>
+      <w:r>
+        <w:tab/>
+      </w:r>
+      <w:r>
+        <w:tab/>
+      </w:r>
+      <w:r>
+        <w:tab/>
+        <w:t xml:space="preserve"> </w:t>
+      </w:r>
+      <w:r>
+        <w:tab/>
+      </w:r>
+      <w:r>
+        <w:tab/>
+      </w:r>
+      <w:r>
+        <w:tab/>
+      </w:r>
+      <w:r>
+        <w:tab/>
+      </w:r>
+      <w:r>
+        <w:tab/>
+        <w:t>RID-</w:t>
+      </w:r>
+      <w:r>
+        <w:t>6</w:t>
+      </w:r>
+      <w:r>
+        <w:t>001</w:t>
+      </w:r>
+    </w:p>
+    <w:p>
+      <w:pPr>
+        <w:ind w:left="720"/>
+      </w:pPr>
+      <w:r>
+        <w:rPr>
+          <w:rFonts w:ascii="Calibri" w:hAnsi="Calibri"/>
+          <w:color w:val="000000" w:themeColor="text1"/>
+        </w:rPr>
+        <w:lastRenderedPageBreak/>
+        <w:t>Neighborhood</w:t>
+      </w:r>
+      <w:r>
+        <w:t xml:space="preserve">-Level </w:t>
+      </w:r>
+      <w:r>
+        <w:t xml:space="preserve">Predictor shall be able to predict the median property value at </w:t>
+      </w:r>
+      <w:r>
+        <w:rPr>
+          <w:rFonts w:ascii="Calibri" w:hAnsi="Calibri"/>
+          <w:color w:val="000000" w:themeColor="text1"/>
+        </w:rPr>
+        <w:t>n</w:t>
+      </w:r>
+      <w:r>
+        <w:rPr>
+          <w:rFonts w:ascii="Calibri" w:hAnsi="Calibri"/>
+          <w:color w:val="000000" w:themeColor="text1"/>
+        </w:rPr>
+        <w:t>eighborhood</w:t>
+      </w:r>
+      <w:r>
+        <w:t xml:space="preserve">-level for a random subset of entries from the test-set with a maximum error of </w:t>
+      </w:r>
+      <w:proofErr w:type="spellStart"/>
+      <w:r>
+        <w:rPr>
+          <w:i/>
+          <w:iCs/>
+        </w:rPr>
+        <w:t>E</w:t>
+      </w:r>
+      <w:r>
+        <w:rPr>
+          <w:i/>
+          <w:iCs/>
+          <w:vertAlign w:val="subscript"/>
+        </w:rPr>
+        <w:t>test_m</w:t>
+      </w:r>
+      <w:r>
+        <w:rPr>
+          <w:i/>
+          <w:iCs/>
+          <w:vertAlign w:val="subscript"/>
+        </w:rPr>
+        <w:t>ax</w:t>
+      </w:r>
+      <w:proofErr w:type="spellEnd"/>
+      <w:r>
+        <w:rPr>
+          <w:i/>
+          <w:iCs/>
+        </w:rPr>
+        <w:tab/>
+      </w:r>
+      <w:r>
+        <w:rPr>
+          <w:i/>
+          <w:iCs/>
+        </w:rPr>
+        <w:tab/>
+      </w:r>
+      <w:r>
+        <w:tab/>
+      </w:r>
+      <w:r>
+        <w:tab/>
+      </w:r>
+      <w:r>
+        <w:tab/>
+      </w:r>
+      <w:r>
+        <w:tab/>
+      </w:r>
+      <w:r>
+        <w:tab/>
+      </w:r>
+      <w:r>
+        <w:tab/>
+      </w:r>
+      <w:r>
+        <w:tab/>
+        <w:t>RID-</w:t>
+      </w:r>
+      <w:r>
+        <w:t>6</w:t>
+      </w:r>
+      <w:r>
+        <w:t>002</w:t>
+      </w:r>
+    </w:p>
+    <w:p/>
+    <w:p>
+      <w:pPr>
+        <w:pStyle w:val="Heading3"/>
+      </w:pPr>
+      <w:bookmarkStart w:id="7" w:name="_Toc3971119"/>
+      <w:r>
+        <w:t>User Interaction</w:t>
+      </w:r>
+      <w:bookmarkEnd w:id="7"/>
+    </w:p>
+    <w:p>
+      <w:r>
+        <w:t xml:space="preserve">The following describes the user input and the </w:t>
+      </w:r>
+      <w:r>
+        <w:t>resulting</w:t>
+      </w:r>
+      <w:r>
+        <w:t xml:space="preserve"> output</w:t>
+      </w:r>
+    </w:p>
+    <w:p>
+      <w:pPr>
+        <w:pStyle w:val="Heading4"/>
+      </w:pPr>
+      <w:r>
+        <w:t>User Interface</w:t>
+      </w:r>
+    </w:p>
+    <w:p>
+      <w:pPr>
+        <w:ind w:left="720"/>
+      </w:pPr>
+      <w:r>
+        <w:t xml:space="preserve">The interface shall require user to input </w:t>
+      </w:r>
+      <w:r>
+        <w:t xml:space="preserve">state, </w:t>
+      </w:r>
+      <w:r>
+        <w:t>county,</w:t>
+      </w:r>
+      <w:r>
+        <w:t xml:space="preserve"> city, zip and neighborhood in a valid range</w:t>
+      </w:r>
+      <w:r>
+        <w:t xml:space="preserve">, which will be used </w:t>
+      </w:r>
+      <w:r>
+        <w:t xml:space="preserve">by the prediction model to output a </w:t>
+      </w:r>
+      <w:r>
+        <w:t>result.</w:t>
+      </w:r>
+      <w:r>
+        <w:t xml:space="preserve">     </w:t>
+      </w:r>
+      <w:r>
+        <w:tab/>
+      </w:r>
+      <w:r>
+        <w:tab/>
+      </w:r>
+      <w:r>
+        <w:tab/>
+      </w:r>
+      <w:r>
+        <w:tab/>
+      </w:r>
+      <w:r>
+        <w:tab/>
+      </w:r>
+      <w:r>
+        <w:tab/>
+      </w:r>
+      <w:r>
+        <w:tab/>
+      </w:r>
+      <w:r>
+        <w:tab/>
+      </w:r>
+      <w:r>
+        <w:tab/>
+      </w:r>
+      <w:r>
+        <w:tab/>
+      </w:r>
+      <w:r>
+        <w:tab/>
+      </w:r>
+      <w:r>
+        <w:tab/>
+        <w:t>RID-</w:t>
+      </w:r>
+      <w:r>
+        <w:t>7</w:t>
+      </w:r>
+      <w:r>
+        <w:t>00</w:t>
+      </w:r>
+      <w:r>
+        <w:t>1</w:t>
+      </w:r>
+    </w:p>
+    <w:p>
+      <w:pPr>
+        <w:ind w:left="720"/>
+      </w:pPr>
+      <w:r>
+        <w:t xml:space="preserve">IF </w:t>
+      </w:r>
+      <w:r>
+        <w:t>user does</w:t>
+      </w:r>
+      <w:r>
+        <w:t xml:space="preserve"> not enter input for all fields THEN the system shall return an </w:t>
+      </w:r>
+      <w:r>
+        <w:t>error</w:t>
+      </w:r>
+      <w:r>
+        <w:t xml:space="preserve">    </w:t>
+      </w:r>
+      <w:r>
+        <w:tab/>
+      </w:r>
+      <w:r>
+        <w:tab/>
+      </w:r>
+      <w:r>
+        <w:tab/>
+      </w:r>
+      <w:r>
+        <w:tab/>
+      </w:r>
+      <w:r>
+        <w:tab/>
+      </w:r>
+      <w:r>
+        <w:tab/>
+        <w:t>RID-</w:t>
+      </w:r>
+      <w:r>
+        <w:t>7</w:t>
+      </w:r>
+      <w:r>
+        <w:t>002</w:t>
+      </w:r>
+    </w:p>
+    <w:p>
+      <w:pPr>
+        <w:pStyle w:val="Heading4"/>
+      </w:pPr>
+      <w:r>
+        <w:t xml:space="preserve">User </w:t>
+      </w:r>
+      <w:r>
+        <w:t>Input</w:t>
+      </w:r>
+    </w:p>
+    <w:p>
+      <w:pPr>
+        <w:ind w:left="720"/>
+      </w:pPr>
+      <w:r>
+        <w:t xml:space="preserve">The user shall only input variables that </w:t>
+      </w:r>
+      <w:r>
+        <w:t xml:space="preserve">will be </w:t>
+      </w:r>
+      <w:r>
+        <w:t>checked against the data that is in our dataset</w:t>
+      </w:r>
+      <w:r>
+        <w:t xml:space="preserve"> </w:t>
+      </w:r>
+      <w:r>
+        <w:t xml:space="preserve">and if found the predictor will </w:t>
+      </w:r>
+      <w:r>
+        <w:t>output a result.</w:t>
+      </w:r>
+      <w:r>
+        <w:t xml:space="preserve"> </w:t>
+      </w:r>
+      <w:r>
+        <w:t>The data should exist in the dataset or error will be displayed</w:t>
+      </w:r>
+      <w:r>
+        <w:t>.</w:t>
+      </w:r>
+      <w:r>
+        <w:tab/>
+      </w:r>
+      <w:r>
+        <w:tab/>
+      </w:r>
+      <w:r>
+        <w:tab/>
+      </w:r>
+      <w:r>
+        <w:tab/>
+      </w:r>
+      <w:r>
+        <w:tab/>
+      </w:r>
+      <w:r>
+        <w:tab/>
+      </w:r>
+      <w:r>
+        <w:tab/>
+        <w:t>RID-</w:t>
+      </w:r>
+      <w:r>
+        <w:t>7</w:t>
+      </w:r>
+      <w:r>
+        <w:t>003</w:t>
+      </w:r>
+    </w:p>
+    <w:p>
+      <w:pPr>
+        <w:pStyle w:val="Heading4"/>
+      </w:pPr>
+      <w:r>
+        <w:t>System output</w:t>
+      </w:r>
+    </w:p>
+    <w:p>
+      <w:pPr>
+        <w:ind w:left="720"/>
+      </w:pPr>
+      <w:r>
+        <w:t>Results from the Predictor shall be displayed</w:t>
+      </w:r>
+      <w:r>
+        <w:t xml:space="preserve"> to the user. If the dataset </w:t>
+      </w:r>
+      <w:r>
+        <w:t>does not</w:t>
+      </w:r>
+      <w:r>
+        <w:t xml:space="preserve"> exist or other errors</w:t>
+      </w:r>
+      <w:r>
+        <w:t xml:space="preserve"> occur</w:t>
+      </w:r>
+      <w:r>
+        <w:t xml:space="preserve">, the output will display an </w:t>
+      </w:r>
+      <w:r>
+        <w:t xml:space="preserve">error and ask </w:t>
+      </w:r>
+      <w:r>
+        <w:t>another set of inputs form the user</w:t>
+      </w:r>
+      <w:r>
+        <w:t>.</w:t>
+      </w:r>
+      <w:r>
+        <w:tab/>
+      </w:r>
+      <w:r>
+        <w:tab/>
+      </w:r>
+      <w:r>
+        <w:tab/>
+      </w:r>
+      <w:r>
+        <w:tab/>
+      </w:r>
+      <w:r>
+        <w:tab/>
+      </w:r>
+      <w:r>
+        <w:tab/>
+      </w:r>
+      <w:r>
+        <w:tab/>
+      </w:r>
+      <w:r>
+        <w:tab/>
+      </w:r>
+      <w:r>
+        <w:tab/>
+        <w:t>RID-</w:t>
+      </w:r>
+      <w:r>
+        <w:t>7</w:t>
+      </w:r>
+      <w:r>
+        <w:t>004</w:t>
+      </w:r>
+      <w:r>
         <w:rPr>
           <w:rFonts w:asciiTheme="majorHAnsi" w:eastAsiaTheme="majorEastAsia" w:hAnsiTheme="majorHAnsi" w:cstheme="majorBidi"/>
           <w:b/>
@@ -2236,36 +3696,7 @@
           <w:sz w:val="26"/>
           <w:szCs w:val="26"/>
         </w:rPr>
-      </w:pPr>
-      <w:r>
-        <w:rPr>
-          <w:rFonts w:asciiTheme="majorHAnsi" w:eastAsiaTheme="majorEastAsia" w:hAnsiTheme="majorHAnsi" w:cstheme="majorBidi"/>
-          <w:b/>
-          <w:bCs/>
-          <w:sz w:val="26"/>
-          <w:szCs w:val="26"/>
-        </w:rPr>
-        <w:t>Your system will be tested according to th</w:t>
-      </w:r>
-      <w:r>
-        <w:rPr>
-          <w:rFonts w:asciiTheme="majorHAnsi" w:eastAsiaTheme="majorEastAsia" w:hAnsiTheme="majorHAnsi" w:cstheme="majorBidi"/>
-          <w:b/>
-          <w:bCs/>
-          <w:sz w:val="26"/>
-          <w:szCs w:val="26"/>
-        </w:rPr>
-        <w:t>ese requirements</w:t>
-      </w:r>
-      <w:r>
-        <w:rPr>
-          <w:rFonts w:asciiTheme="majorHAnsi" w:eastAsiaTheme="majorEastAsia" w:hAnsiTheme="majorHAnsi" w:cstheme="majorBidi"/>
-          <w:b/>
-          <w:bCs/>
-          <w:sz w:val="26"/>
-          <w:szCs w:val="26"/>
-        </w:rPr>
-        <w:t xml:space="preserve">.  </w:t>
+        <w:t xml:space="preserve"> </w:t>
       </w:r>
     </w:p>
     <w:sectPr>
@@ -2300,6 +3731,13 @@
       <w:r>
         <w:continuationSeparator/>
       </w:r>
+    </w:p>
+  </w:endnote>
+  <w:endnote w:type="continuationNotice" w:id="1">
+    <w:p>
+      <w:pPr>
+        <w:spacing w:after="0" w:line="240" w:lineRule="auto"/>
+      </w:pPr>
     </w:p>
   </w:endnote>
 </w:endnotes>
@@ -2610,6 +4048,13 @@
       </w:r>
     </w:p>
   </w:footnote>
+  <w:footnote w:type="continuationNotice" w:id="1">
+    <w:p>
+      <w:pPr>
+        <w:spacing w:after="0" w:line="240" w:lineRule="auto"/>
+      </w:pPr>
+    </w:p>
+  </w:footnote>
 </w:footnotes>
 </file>
 
@@ -2627,7 +4072,13 @@
     </w:r>
     <w:r>
       <w:tab/>
-      <w:t xml:space="preserve">                                                                                             &lt;Team Name&gt; / Rev O</w:t>
+      <w:t xml:space="preserve">                                                                                             </w:t>
+    </w:r>
+    <w:r>
+      <w:t xml:space="preserve">House Price </w:t>
+    </w:r>
+    <w:r>
+      <w:t>/ Rev O</w:t>
     </w:r>
   </w:p>
 </w:hdr>
@@ -2647,7 +4098,13 @@
     </w:r>
     <w:r>
       <w:tab/>
-      <w:t xml:space="preserve">                                                                                                                                                                              &lt;Team Name&gt; / Rev O</w:t>
+      <w:t xml:space="preserve">                                                                                                                                                                              </w:t>
+    </w:r>
+    <w:r>
+      <w:t xml:space="preserve">REPRICE </w:t>
+    </w:r>
+    <w:r>
+      <w:t>/ Rev O</w:t>
     </w:r>
   </w:p>
   <w:p>
@@ -3403,6 +4860,92 @@
     </w:lvl>
   </w:abstractNum>
   <w:abstractNum w:abstractNumId="7" w15:restartNumberingAfterBreak="0">
+    <w:nsid w:val="1ECD56EA"/>
+    <w:multiLevelType w:val="hybridMultilevel"/>
+    <w:tmpl w:val="2EB2CD6C"/>
+    <w:lvl w:ilvl="0" w:tplc="0409000F">
+      <w:start w:val="1"/>
+      <w:numFmt w:val="decimal"/>
+      <w:lvlText w:val="%1."/>
+      <w:lvlJc w:val="left"/>
+      <w:pPr>
+        <w:ind w:left="1440" w:hanging="360"/>
+      </w:pPr>
+    </w:lvl>
+    <w:lvl w:ilvl="1" w:tplc="04090019" w:tentative="1">
+      <w:start w:val="1"/>
+      <w:numFmt w:val="lowerLetter"/>
+      <w:lvlText w:val="%2."/>
+      <w:lvlJc w:val="left"/>
+      <w:pPr>
+        <w:ind w:left="2160" w:hanging="360"/>
+      </w:pPr>
+    </w:lvl>
+    <w:lvl w:ilvl="2" w:tplc="0409001B" w:tentative="1">
+      <w:start w:val="1"/>
+      <w:numFmt w:val="lowerRoman"/>
+      <w:lvlText w:val="%3."/>
+      <w:lvlJc w:val="right"/>
+      <w:pPr>
+        <w:ind w:left="2880" w:hanging="180"/>
+      </w:pPr>
+    </w:lvl>
+    <w:lvl w:ilvl="3" w:tplc="0409000F" w:tentative="1">
+      <w:start w:val="1"/>
+      <w:numFmt w:val="decimal"/>
+      <w:lvlText w:val="%4."/>
+      <w:lvlJc w:val="left"/>
+      <w:pPr>
+        <w:ind w:left="3600" w:hanging="360"/>
+      </w:pPr>
+    </w:lvl>
+    <w:lvl w:ilvl="4" w:tplc="04090019" w:tentative="1">
+      <w:start w:val="1"/>
+      <w:numFmt w:val="lowerLetter"/>
+      <w:lvlText w:val="%5."/>
+      <w:lvlJc w:val="left"/>
+      <w:pPr>
+        <w:ind w:left="4320" w:hanging="360"/>
+      </w:pPr>
+    </w:lvl>
+    <w:lvl w:ilvl="5" w:tplc="0409001B" w:tentative="1">
+      <w:start w:val="1"/>
+      <w:numFmt w:val="lowerRoman"/>
+      <w:lvlText w:val="%6."/>
+      <w:lvlJc w:val="right"/>
+      <w:pPr>
+        <w:ind w:left="5040" w:hanging="180"/>
+      </w:pPr>
+    </w:lvl>
+    <w:lvl w:ilvl="6" w:tplc="0409000F" w:tentative="1">
+      <w:start w:val="1"/>
+      <w:numFmt w:val="decimal"/>
+      <w:lvlText w:val="%7."/>
+      <w:lvlJc w:val="left"/>
+      <w:pPr>
+        <w:ind w:left="5760" w:hanging="360"/>
+      </w:pPr>
+    </w:lvl>
+    <w:lvl w:ilvl="7" w:tplc="04090019" w:tentative="1">
+      <w:start w:val="1"/>
+      <w:numFmt w:val="lowerLetter"/>
+      <w:lvlText w:val="%8."/>
+      <w:lvlJc w:val="left"/>
+      <w:pPr>
+        <w:ind w:left="6480" w:hanging="360"/>
+      </w:pPr>
+    </w:lvl>
+    <w:lvl w:ilvl="8" w:tplc="0409001B" w:tentative="1">
+      <w:start w:val="1"/>
+      <w:numFmt w:val="lowerRoman"/>
+      <w:lvlText w:val="%9."/>
+      <w:lvlJc w:val="right"/>
+      <w:pPr>
+        <w:ind w:left="7200" w:hanging="180"/>
+      </w:pPr>
+    </w:lvl>
+  </w:abstractNum>
+  <w:abstractNum w:abstractNumId="8" w15:restartNumberingAfterBreak="0">
     <w:nsid w:val="21A27817"/>
     <w:multiLevelType w:val="multilevel"/>
     <w:tmpl w:val="E9BA28F6"/>
@@ -3497,7 +5040,7 @@
       </w:pPr>
     </w:lvl>
   </w:abstractNum>
-  <w:abstractNum w:abstractNumId="8" w15:restartNumberingAfterBreak="0">
+  <w:abstractNum w:abstractNumId="9" w15:restartNumberingAfterBreak="0">
     <w:nsid w:val="225B2E51"/>
     <w:multiLevelType w:val="hybridMultilevel"/>
     <w:tmpl w:val="781A043C"/>
@@ -3609,7 +5152,7 @@
       </w:rPr>
     </w:lvl>
   </w:abstractNum>
-  <w:abstractNum w:abstractNumId="9" w15:restartNumberingAfterBreak="0">
+  <w:abstractNum w:abstractNumId="10" w15:restartNumberingAfterBreak="0">
     <w:nsid w:val="27D67CC9"/>
     <w:multiLevelType w:val="hybridMultilevel"/>
     <w:tmpl w:val="5E4CF3E6"/>
@@ -3698,7 +5241,7 @@
       </w:pPr>
     </w:lvl>
   </w:abstractNum>
-  <w:abstractNum w:abstractNumId="10" w15:restartNumberingAfterBreak="0">
+  <w:abstractNum w:abstractNumId="11" w15:restartNumberingAfterBreak="0">
     <w:nsid w:val="2CE043C3"/>
     <w:multiLevelType w:val="hybridMultilevel"/>
     <w:tmpl w:val="B17EE42E"/>
@@ -3811,7 +5354,233 @@
       </w:rPr>
     </w:lvl>
   </w:abstractNum>
-  <w:abstractNum w:abstractNumId="11" w15:restartNumberingAfterBreak="0">
+  <w:abstractNum w:abstractNumId="12" w15:restartNumberingAfterBreak="0">
+    <w:nsid w:val="2ECD2833"/>
+    <w:multiLevelType w:val="hybridMultilevel"/>
+    <w:tmpl w:val="FFFFFFFF"/>
+    <w:lvl w:ilvl="0" w:tplc="E9A05884">
+      <w:start w:val="1"/>
+      <w:numFmt w:val="bullet"/>
+      <w:lvlText w:val=""/>
+      <w:lvlJc w:val="left"/>
+      <w:pPr>
+        <w:ind w:left="720" w:hanging="360"/>
+      </w:pPr>
+      <w:rPr>
+        <w:rFonts w:ascii="Symbol" w:hAnsi="Symbol" w:hint="default"/>
+      </w:rPr>
+    </w:lvl>
+    <w:lvl w:ilvl="1" w:tplc="4D063652">
+      <w:start w:val="1"/>
+      <w:numFmt w:val="bullet"/>
+      <w:lvlText w:val=""/>
+      <w:lvlJc w:val="left"/>
+      <w:pPr>
+        <w:ind w:left="1440" w:hanging="360"/>
+      </w:pPr>
+      <w:rPr>
+        <w:rFonts w:ascii="Symbol" w:hAnsi="Symbol" w:hint="default"/>
+      </w:rPr>
+    </w:lvl>
+    <w:lvl w:ilvl="2" w:tplc="717C2E50">
+      <w:start w:val="1"/>
+      <w:numFmt w:val="bullet"/>
+      <w:lvlText w:val=""/>
+      <w:lvlJc w:val="left"/>
+      <w:pPr>
+        <w:ind w:left="2160" w:hanging="360"/>
+      </w:pPr>
+      <w:rPr>
+        <w:rFonts w:ascii="Wingdings" w:hAnsi="Wingdings" w:hint="default"/>
+      </w:rPr>
+    </w:lvl>
+    <w:lvl w:ilvl="3" w:tplc="FE3AA122">
+      <w:start w:val="1"/>
+      <w:numFmt w:val="bullet"/>
+      <w:lvlText w:val=""/>
+      <w:lvlJc w:val="left"/>
+      <w:pPr>
+        <w:ind w:left="2880" w:hanging="360"/>
+      </w:pPr>
+      <w:rPr>
+        <w:rFonts w:ascii="Symbol" w:hAnsi="Symbol" w:hint="default"/>
+      </w:rPr>
+    </w:lvl>
+    <w:lvl w:ilvl="4" w:tplc="291C81AC">
+      <w:start w:val="1"/>
+      <w:numFmt w:val="bullet"/>
+      <w:lvlText w:val="o"/>
+      <w:lvlJc w:val="left"/>
+      <w:pPr>
+        <w:ind w:left="3600" w:hanging="360"/>
+      </w:pPr>
+      <w:rPr>
+        <w:rFonts w:ascii="Courier New" w:hAnsi="Courier New" w:hint="default"/>
+      </w:rPr>
+    </w:lvl>
+    <w:lvl w:ilvl="5" w:tplc="35D0E8AA">
+      <w:start w:val="1"/>
+      <w:numFmt w:val="bullet"/>
+      <w:lvlText w:val=""/>
+      <w:lvlJc w:val="left"/>
+      <w:pPr>
+        <w:ind w:left="4320" w:hanging="360"/>
+      </w:pPr>
+      <w:rPr>
+        <w:rFonts w:ascii="Wingdings" w:hAnsi="Wingdings" w:hint="default"/>
+      </w:rPr>
+    </w:lvl>
+    <w:lvl w:ilvl="6" w:tplc="644AD15C">
+      <w:start w:val="1"/>
+      <w:numFmt w:val="bullet"/>
+      <w:lvlText w:val=""/>
+      <w:lvlJc w:val="left"/>
+      <w:pPr>
+        <w:ind w:left="5040" w:hanging="360"/>
+      </w:pPr>
+      <w:rPr>
+        <w:rFonts w:ascii="Symbol" w:hAnsi="Symbol" w:hint="default"/>
+      </w:rPr>
+    </w:lvl>
+    <w:lvl w:ilvl="7" w:tplc="34529494">
+      <w:start w:val="1"/>
+      <w:numFmt w:val="bullet"/>
+      <w:lvlText w:val="o"/>
+      <w:lvlJc w:val="left"/>
+      <w:pPr>
+        <w:ind w:left="5760" w:hanging="360"/>
+      </w:pPr>
+      <w:rPr>
+        <w:rFonts w:ascii="Courier New" w:hAnsi="Courier New" w:hint="default"/>
+      </w:rPr>
+    </w:lvl>
+    <w:lvl w:ilvl="8" w:tplc="876CAE82">
+      <w:start w:val="1"/>
+      <w:numFmt w:val="bullet"/>
+      <w:lvlText w:val=""/>
+      <w:lvlJc w:val="left"/>
+      <w:pPr>
+        <w:ind w:left="6480" w:hanging="360"/>
+      </w:pPr>
+      <w:rPr>
+        <w:rFonts w:ascii="Wingdings" w:hAnsi="Wingdings" w:hint="default"/>
+      </w:rPr>
+    </w:lvl>
+  </w:abstractNum>
+  <w:abstractNum w:abstractNumId="13" w15:restartNumberingAfterBreak="0">
+    <w:nsid w:val="30724E98"/>
+    <w:multiLevelType w:val="hybridMultilevel"/>
+    <w:tmpl w:val="C3BC7E3A"/>
+    <w:lvl w:ilvl="0" w:tplc="04090001">
+      <w:start w:val="1"/>
+      <w:numFmt w:val="bullet"/>
+      <w:lvlText w:val=""/>
+      <w:lvlJc w:val="left"/>
+      <w:pPr>
+        <w:ind w:left="1440" w:hanging="360"/>
+      </w:pPr>
+      <w:rPr>
+        <w:rFonts w:ascii="Symbol" w:hAnsi="Symbol" w:hint="default"/>
+      </w:rPr>
+    </w:lvl>
+    <w:lvl w:ilvl="1" w:tplc="04090003" w:tentative="1">
+      <w:start w:val="1"/>
+      <w:numFmt w:val="bullet"/>
+      <w:lvlText w:val="o"/>
+      <w:lvlJc w:val="left"/>
+      <w:pPr>
+        <w:ind w:left="2160" w:hanging="360"/>
+      </w:pPr>
+      <w:rPr>
+        <w:rFonts w:ascii="Courier New" w:hAnsi="Courier New" w:cs="Courier New" w:hint="default"/>
+      </w:rPr>
+    </w:lvl>
+    <w:lvl w:ilvl="2" w:tplc="04090005" w:tentative="1">
+      <w:start w:val="1"/>
+      <w:numFmt w:val="bullet"/>
+      <w:lvlText w:val=""/>
+      <w:lvlJc w:val="left"/>
+      <w:pPr>
+        <w:ind w:left="2880" w:hanging="360"/>
+      </w:pPr>
+      <w:rPr>
+        <w:rFonts w:ascii="Wingdings" w:hAnsi="Wingdings" w:hint="default"/>
+      </w:rPr>
+    </w:lvl>
+    <w:lvl w:ilvl="3" w:tplc="04090001" w:tentative="1">
+      <w:start w:val="1"/>
+      <w:numFmt w:val="bullet"/>
+      <w:lvlText w:val=""/>
+      <w:lvlJc w:val="left"/>
+      <w:pPr>
+        <w:ind w:left="3600" w:hanging="360"/>
+      </w:pPr>
+      <w:rPr>
+        <w:rFonts w:ascii="Symbol" w:hAnsi="Symbol" w:hint="default"/>
+      </w:rPr>
+    </w:lvl>
+    <w:lvl w:ilvl="4" w:tplc="04090003" w:tentative="1">
+      <w:start w:val="1"/>
+      <w:numFmt w:val="bullet"/>
+      <w:lvlText w:val="o"/>
+      <w:lvlJc w:val="left"/>
+      <w:pPr>
+        <w:ind w:left="4320" w:hanging="360"/>
+      </w:pPr>
+      <w:rPr>
+        <w:rFonts w:ascii="Courier New" w:hAnsi="Courier New" w:cs="Courier New" w:hint="default"/>
+      </w:rPr>
+    </w:lvl>
+    <w:lvl w:ilvl="5" w:tplc="04090005" w:tentative="1">
+      <w:start w:val="1"/>
+      <w:numFmt w:val="bullet"/>
+      <w:lvlText w:val=""/>
+      <w:lvlJc w:val="left"/>
+      <w:pPr>
+        <w:ind w:left="5040" w:hanging="360"/>
+      </w:pPr>
+      <w:rPr>
+        <w:rFonts w:ascii="Wingdings" w:hAnsi="Wingdings" w:hint="default"/>
+      </w:rPr>
+    </w:lvl>
+    <w:lvl w:ilvl="6" w:tplc="04090001" w:tentative="1">
+      <w:start w:val="1"/>
+      <w:numFmt w:val="bullet"/>
+      <w:lvlText w:val=""/>
+      <w:lvlJc w:val="left"/>
+      <w:pPr>
+        <w:ind w:left="5760" w:hanging="360"/>
+      </w:pPr>
+      <w:rPr>
+        <w:rFonts w:ascii="Symbol" w:hAnsi="Symbol" w:hint="default"/>
+      </w:rPr>
+    </w:lvl>
+    <w:lvl w:ilvl="7" w:tplc="04090003" w:tentative="1">
+      <w:start w:val="1"/>
+      <w:numFmt w:val="bullet"/>
+      <w:lvlText w:val="o"/>
+      <w:lvlJc w:val="left"/>
+      <w:pPr>
+        <w:ind w:left="6480" w:hanging="360"/>
+      </w:pPr>
+      <w:rPr>
+        <w:rFonts w:ascii="Courier New" w:hAnsi="Courier New" w:cs="Courier New" w:hint="default"/>
+      </w:rPr>
+    </w:lvl>
+    <w:lvl w:ilvl="8" w:tplc="04090005" w:tentative="1">
+      <w:start w:val="1"/>
+      <w:numFmt w:val="bullet"/>
+      <w:lvlText w:val=""/>
+      <w:lvlJc w:val="left"/>
+      <w:pPr>
+        <w:ind w:left="7200" w:hanging="360"/>
+      </w:pPr>
+      <w:rPr>
+        <w:rFonts w:ascii="Wingdings" w:hAnsi="Wingdings" w:hint="default"/>
+      </w:rPr>
+    </w:lvl>
+  </w:abstractNum>
+  <w:abstractNum w:abstractNumId="14" w15:restartNumberingAfterBreak="0">
     <w:nsid w:val="31D45282"/>
     <w:multiLevelType w:val="hybridMultilevel"/>
     <w:tmpl w:val="10D89630"/>
@@ -3900,7 +5669,7 @@
       </w:pPr>
     </w:lvl>
   </w:abstractNum>
-  <w:abstractNum w:abstractNumId="12" w15:restartNumberingAfterBreak="0">
+  <w:abstractNum w:abstractNumId="15" w15:restartNumberingAfterBreak="0">
     <w:nsid w:val="34306569"/>
     <w:multiLevelType w:val="hybridMultilevel"/>
     <w:tmpl w:val="505EBCD8"/>
@@ -3989,7 +5758,7 @@
       </w:pPr>
     </w:lvl>
   </w:abstractNum>
-  <w:abstractNum w:abstractNumId="13" w15:restartNumberingAfterBreak="0">
+  <w:abstractNum w:abstractNumId="16" w15:restartNumberingAfterBreak="0">
     <w:nsid w:val="34CA685C"/>
     <w:multiLevelType w:val="hybridMultilevel"/>
     <w:tmpl w:val="0944F1EE"/>
@@ -4102,7 +5871,7 @@
       </w:rPr>
     </w:lvl>
   </w:abstractNum>
-  <w:abstractNum w:abstractNumId="14" w15:restartNumberingAfterBreak="0">
+  <w:abstractNum w:abstractNumId="17" w15:restartNumberingAfterBreak="0">
     <w:nsid w:val="36272A7A"/>
     <w:multiLevelType w:val="hybridMultilevel"/>
     <w:tmpl w:val="6AFA8D0C"/>
@@ -4215,7 +5984,7 @@
       </w:rPr>
     </w:lvl>
   </w:abstractNum>
-  <w:abstractNum w:abstractNumId="15" w15:restartNumberingAfterBreak="0">
+  <w:abstractNum w:abstractNumId="18" w15:restartNumberingAfterBreak="0">
     <w:nsid w:val="3D116904"/>
     <w:multiLevelType w:val="multilevel"/>
     <w:tmpl w:val="2CF65896"/>
@@ -4328,7 +6097,7 @@
       </w:pPr>
     </w:lvl>
   </w:abstractNum>
-  <w:abstractNum w:abstractNumId="16" w15:restartNumberingAfterBreak="0">
+  <w:abstractNum w:abstractNumId="19" w15:restartNumberingAfterBreak="0">
     <w:nsid w:val="3DB16DC2"/>
     <w:multiLevelType w:val="hybridMultilevel"/>
     <w:tmpl w:val="E2C422E8"/>
@@ -4440,7 +6209,7 @@
       </w:rPr>
     </w:lvl>
   </w:abstractNum>
-  <w:abstractNum w:abstractNumId="17" w15:restartNumberingAfterBreak="0">
+  <w:abstractNum w:abstractNumId="20" w15:restartNumberingAfterBreak="0">
     <w:nsid w:val="3FC9554F"/>
     <w:multiLevelType w:val="hybridMultilevel"/>
     <w:tmpl w:val="126066CC"/>
@@ -4553,7 +6322,7 @@
       </w:rPr>
     </w:lvl>
   </w:abstractNum>
-  <w:abstractNum w:abstractNumId="18" w15:restartNumberingAfterBreak="0">
+  <w:abstractNum w:abstractNumId="21" w15:restartNumberingAfterBreak="0">
     <w:nsid w:val="4009533C"/>
     <w:multiLevelType w:val="hybridMultilevel"/>
     <w:tmpl w:val="F30E1BBC"/>
@@ -4666,7 +6435,7 @@
       </w:rPr>
     </w:lvl>
   </w:abstractNum>
-  <w:abstractNum w:abstractNumId="19" w15:restartNumberingAfterBreak="0">
+  <w:abstractNum w:abstractNumId="22" w15:restartNumberingAfterBreak="0">
     <w:nsid w:val="40AE09AD"/>
     <w:multiLevelType w:val="hybridMultilevel"/>
     <w:tmpl w:val="2D9E6110"/>
@@ -4779,7 +6548,120 @@
       </w:rPr>
     </w:lvl>
   </w:abstractNum>
-  <w:abstractNum w:abstractNumId="20" w15:restartNumberingAfterBreak="0">
+  <w:abstractNum w:abstractNumId="23" w15:restartNumberingAfterBreak="0">
+    <w:nsid w:val="4451248E"/>
+    <w:multiLevelType w:val="hybridMultilevel"/>
+    <w:tmpl w:val="2786C5C0"/>
+    <w:lvl w:ilvl="0" w:tplc="04090001">
+      <w:start w:val="1"/>
+      <w:numFmt w:val="bullet"/>
+      <w:lvlText w:val=""/>
+      <w:lvlJc w:val="left"/>
+      <w:pPr>
+        <w:ind w:left="1440" w:hanging="360"/>
+      </w:pPr>
+      <w:rPr>
+        <w:rFonts w:ascii="Symbol" w:hAnsi="Symbol" w:hint="default"/>
+      </w:rPr>
+    </w:lvl>
+    <w:lvl w:ilvl="1" w:tplc="04090003" w:tentative="1">
+      <w:start w:val="1"/>
+      <w:numFmt w:val="bullet"/>
+      <w:lvlText w:val="o"/>
+      <w:lvlJc w:val="left"/>
+      <w:pPr>
+        <w:ind w:left="2160" w:hanging="360"/>
+      </w:pPr>
+      <w:rPr>
+        <w:rFonts w:ascii="Courier New" w:hAnsi="Courier New" w:cs="Courier New" w:hint="default"/>
+      </w:rPr>
+    </w:lvl>
+    <w:lvl w:ilvl="2" w:tplc="04090005" w:tentative="1">
+      <w:start w:val="1"/>
+      <w:numFmt w:val="bullet"/>
+      <w:lvlText w:val=""/>
+      <w:lvlJc w:val="left"/>
+      <w:pPr>
+        <w:ind w:left="2880" w:hanging="360"/>
+      </w:pPr>
+      <w:rPr>
+        <w:rFonts w:ascii="Wingdings" w:hAnsi="Wingdings" w:hint="default"/>
+      </w:rPr>
+    </w:lvl>
+    <w:lvl w:ilvl="3" w:tplc="04090001" w:tentative="1">
+      <w:start w:val="1"/>
+      <w:numFmt w:val="bullet"/>
+      <w:lvlText w:val=""/>
+      <w:lvlJc w:val="left"/>
+      <w:pPr>
+        <w:ind w:left="3600" w:hanging="360"/>
+      </w:pPr>
+      <w:rPr>
+        <w:rFonts w:ascii="Symbol" w:hAnsi="Symbol" w:hint="default"/>
+      </w:rPr>
+    </w:lvl>
+    <w:lvl w:ilvl="4" w:tplc="04090003" w:tentative="1">
+      <w:start w:val="1"/>
+      <w:numFmt w:val="bullet"/>
+      <w:lvlText w:val="o"/>
+      <w:lvlJc w:val="left"/>
+      <w:pPr>
+        <w:ind w:left="4320" w:hanging="360"/>
+      </w:pPr>
+      <w:rPr>
+        <w:rFonts w:ascii="Courier New" w:hAnsi="Courier New" w:cs="Courier New" w:hint="default"/>
+      </w:rPr>
+    </w:lvl>
+    <w:lvl w:ilvl="5" w:tplc="04090005" w:tentative="1">
+      <w:start w:val="1"/>
+      <w:numFmt w:val="bullet"/>
+      <w:lvlText w:val=""/>
+      <w:lvlJc w:val="left"/>
+      <w:pPr>
+        <w:ind w:left="5040" w:hanging="360"/>
+      </w:pPr>
+      <w:rPr>
+        <w:rFonts w:ascii="Wingdings" w:hAnsi="Wingdings" w:hint="default"/>
+      </w:rPr>
+    </w:lvl>
+    <w:lvl w:ilvl="6" w:tplc="04090001" w:tentative="1">
+      <w:start w:val="1"/>
+      <w:numFmt w:val="bullet"/>
+      <w:lvlText w:val=""/>
+      <w:lvlJc w:val="left"/>
+      <w:pPr>
+        <w:ind w:left="5760" w:hanging="360"/>
+      </w:pPr>
+      <w:rPr>
+        <w:rFonts w:ascii="Symbol" w:hAnsi="Symbol" w:hint="default"/>
+      </w:rPr>
+    </w:lvl>
+    <w:lvl w:ilvl="7" w:tplc="04090003" w:tentative="1">
+      <w:start w:val="1"/>
+      <w:numFmt w:val="bullet"/>
+      <w:lvlText w:val="o"/>
+      <w:lvlJc w:val="left"/>
+      <w:pPr>
+        <w:ind w:left="6480" w:hanging="360"/>
+      </w:pPr>
+      <w:rPr>
+        <w:rFonts w:ascii="Courier New" w:hAnsi="Courier New" w:cs="Courier New" w:hint="default"/>
+      </w:rPr>
+    </w:lvl>
+    <w:lvl w:ilvl="8" w:tplc="04090005" w:tentative="1">
+      <w:start w:val="1"/>
+      <w:numFmt w:val="bullet"/>
+      <w:lvlText w:val=""/>
+      <w:lvlJc w:val="left"/>
+      <w:pPr>
+        <w:ind w:left="7200" w:hanging="360"/>
+      </w:pPr>
+      <w:rPr>
+        <w:rFonts w:ascii="Wingdings" w:hAnsi="Wingdings" w:hint="default"/>
+      </w:rPr>
+    </w:lvl>
+  </w:abstractNum>
+  <w:abstractNum w:abstractNumId="24" w15:restartNumberingAfterBreak="0">
     <w:nsid w:val="479974EB"/>
     <w:multiLevelType w:val="multilevel"/>
     <w:tmpl w:val="5A1E9300"/>
@@ -4892,7 +6774,120 @@
       </w:pPr>
     </w:lvl>
   </w:abstractNum>
-  <w:abstractNum w:abstractNumId="21" w15:restartNumberingAfterBreak="0">
+  <w:abstractNum w:abstractNumId="25" w15:restartNumberingAfterBreak="0">
+    <w:nsid w:val="484366A0"/>
+    <w:multiLevelType w:val="hybridMultilevel"/>
+    <w:tmpl w:val="FFFFFFFF"/>
+    <w:lvl w:ilvl="0" w:tplc="84D43DF4">
+      <w:start w:val="1"/>
+      <w:numFmt w:val="bullet"/>
+      <w:lvlText w:val=""/>
+      <w:lvlJc w:val="left"/>
+      <w:pPr>
+        <w:ind w:left="720" w:hanging="360"/>
+      </w:pPr>
+      <w:rPr>
+        <w:rFonts w:ascii="Symbol" w:hAnsi="Symbol" w:hint="default"/>
+      </w:rPr>
+    </w:lvl>
+    <w:lvl w:ilvl="1" w:tplc="10B8B3F8">
+      <w:start w:val="1"/>
+      <w:numFmt w:val="bullet"/>
+      <w:lvlText w:val=""/>
+      <w:lvlJc w:val="left"/>
+      <w:pPr>
+        <w:ind w:left="1440" w:hanging="360"/>
+      </w:pPr>
+      <w:rPr>
+        <w:rFonts w:ascii="Symbol" w:hAnsi="Symbol" w:hint="default"/>
+      </w:rPr>
+    </w:lvl>
+    <w:lvl w:ilvl="2" w:tplc="9D2C44D8">
+      <w:start w:val="1"/>
+      <w:numFmt w:val="bullet"/>
+      <w:lvlText w:val=""/>
+      <w:lvlJc w:val="left"/>
+      <w:pPr>
+        <w:ind w:left="2160" w:hanging="360"/>
+      </w:pPr>
+      <w:rPr>
+        <w:rFonts w:ascii="Wingdings" w:hAnsi="Wingdings" w:hint="default"/>
+      </w:rPr>
+    </w:lvl>
+    <w:lvl w:ilvl="3" w:tplc="9E442716">
+      <w:start w:val="1"/>
+      <w:numFmt w:val="bullet"/>
+      <w:lvlText w:val=""/>
+      <w:lvlJc w:val="left"/>
+      <w:pPr>
+        <w:ind w:left="2880" w:hanging="360"/>
+      </w:pPr>
+      <w:rPr>
+        <w:rFonts w:ascii="Symbol" w:hAnsi="Symbol" w:hint="default"/>
+      </w:rPr>
+    </w:lvl>
+    <w:lvl w:ilvl="4" w:tplc="E7B82294">
+      <w:start w:val="1"/>
+      <w:numFmt w:val="bullet"/>
+      <w:lvlText w:val="o"/>
+      <w:lvlJc w:val="left"/>
+      <w:pPr>
+        <w:ind w:left="3600" w:hanging="360"/>
+      </w:pPr>
+      <w:rPr>
+        <w:rFonts w:ascii="Courier New" w:hAnsi="Courier New" w:hint="default"/>
+      </w:rPr>
+    </w:lvl>
+    <w:lvl w:ilvl="5" w:tplc="EE36203A">
+      <w:start w:val="1"/>
+      <w:numFmt w:val="bullet"/>
+      <w:lvlText w:val=""/>
+      <w:lvlJc w:val="left"/>
+      <w:pPr>
+        <w:ind w:left="4320" w:hanging="360"/>
+      </w:pPr>
+      <w:rPr>
+        <w:rFonts w:ascii="Wingdings" w:hAnsi="Wingdings" w:hint="default"/>
+      </w:rPr>
+    </w:lvl>
+    <w:lvl w:ilvl="6" w:tplc="D97849F0">
+      <w:start w:val="1"/>
+      <w:numFmt w:val="bullet"/>
+      <w:lvlText w:val=""/>
+      <w:lvlJc w:val="left"/>
+      <w:pPr>
+        <w:ind w:left="5040" w:hanging="360"/>
+      </w:pPr>
+      <w:rPr>
+        <w:rFonts w:ascii="Symbol" w:hAnsi="Symbol" w:hint="default"/>
+      </w:rPr>
+    </w:lvl>
+    <w:lvl w:ilvl="7" w:tplc="FC5AAC8C">
+      <w:start w:val="1"/>
+      <w:numFmt w:val="bullet"/>
+      <w:lvlText w:val="o"/>
+      <w:lvlJc w:val="left"/>
+      <w:pPr>
+        <w:ind w:left="5760" w:hanging="360"/>
+      </w:pPr>
+      <w:rPr>
+        <w:rFonts w:ascii="Courier New" w:hAnsi="Courier New" w:hint="default"/>
+      </w:rPr>
+    </w:lvl>
+    <w:lvl w:ilvl="8" w:tplc="E34C6F5E">
+      <w:start w:val="1"/>
+      <w:numFmt w:val="bullet"/>
+      <w:lvlText w:val=""/>
+      <w:lvlJc w:val="left"/>
+      <w:pPr>
+        <w:ind w:left="6480" w:hanging="360"/>
+      </w:pPr>
+      <w:rPr>
+        <w:rFonts w:ascii="Wingdings" w:hAnsi="Wingdings" w:hint="default"/>
+      </w:rPr>
+    </w:lvl>
+  </w:abstractNum>
+  <w:abstractNum w:abstractNumId="26" w15:restartNumberingAfterBreak="0">
     <w:nsid w:val="520015F6"/>
     <w:multiLevelType w:val="hybridMultilevel"/>
     <w:tmpl w:val="EEB6644A"/>
@@ -4981,7 +6976,7 @@
       </w:pPr>
     </w:lvl>
   </w:abstractNum>
-  <w:abstractNum w:abstractNumId="22" w15:restartNumberingAfterBreak="0">
+  <w:abstractNum w:abstractNumId="27" w15:restartNumberingAfterBreak="0">
     <w:nsid w:val="53535503"/>
     <w:multiLevelType w:val="hybridMultilevel"/>
     <w:tmpl w:val="8626D804"/>
@@ -5070,7 +7065,120 @@
       </w:pPr>
     </w:lvl>
   </w:abstractNum>
-  <w:abstractNum w:abstractNumId="23" w15:restartNumberingAfterBreak="0">
+  <w:abstractNum w:abstractNumId="28" w15:restartNumberingAfterBreak="0">
+    <w:nsid w:val="54075CA4"/>
+    <w:multiLevelType w:val="hybridMultilevel"/>
+    <w:tmpl w:val="FFFFFFFF"/>
+    <w:lvl w:ilvl="0" w:tplc="82404378">
+      <w:start w:val="1"/>
+      <w:numFmt w:val="bullet"/>
+      <w:lvlText w:val=""/>
+      <w:lvlJc w:val="left"/>
+      <w:pPr>
+        <w:ind w:left="720" w:hanging="360"/>
+      </w:pPr>
+      <w:rPr>
+        <w:rFonts w:ascii="Symbol" w:hAnsi="Symbol" w:hint="default"/>
+      </w:rPr>
+    </w:lvl>
+    <w:lvl w:ilvl="1" w:tplc="BE8459D4">
+      <w:start w:val="1"/>
+      <w:numFmt w:val="bullet"/>
+      <w:lvlText w:val=""/>
+      <w:lvlJc w:val="left"/>
+      <w:pPr>
+        <w:ind w:left="1440" w:hanging="360"/>
+      </w:pPr>
+      <w:rPr>
+        <w:rFonts w:ascii="Symbol" w:hAnsi="Symbol" w:hint="default"/>
+      </w:rPr>
+    </w:lvl>
+    <w:lvl w:ilvl="2" w:tplc="AA609E78">
+      <w:start w:val="1"/>
+      <w:numFmt w:val="bullet"/>
+      <w:lvlText w:val=""/>
+      <w:lvlJc w:val="left"/>
+      <w:pPr>
+        <w:ind w:left="2160" w:hanging="360"/>
+      </w:pPr>
+      <w:rPr>
+        <w:rFonts w:ascii="Wingdings" w:hAnsi="Wingdings" w:hint="default"/>
+      </w:rPr>
+    </w:lvl>
+    <w:lvl w:ilvl="3" w:tplc="FB161140">
+      <w:start w:val="1"/>
+      <w:numFmt w:val="bullet"/>
+      <w:lvlText w:val=""/>
+      <w:lvlJc w:val="left"/>
+      <w:pPr>
+        <w:ind w:left="2880" w:hanging="360"/>
+      </w:pPr>
+      <w:rPr>
+        <w:rFonts w:ascii="Symbol" w:hAnsi="Symbol" w:hint="default"/>
+      </w:rPr>
+    </w:lvl>
+    <w:lvl w:ilvl="4" w:tplc="31001CAE">
+      <w:start w:val="1"/>
+      <w:numFmt w:val="bullet"/>
+      <w:lvlText w:val="o"/>
+      <w:lvlJc w:val="left"/>
+      <w:pPr>
+        <w:ind w:left="3600" w:hanging="360"/>
+      </w:pPr>
+      <w:rPr>
+        <w:rFonts w:ascii="Courier New" w:hAnsi="Courier New" w:hint="default"/>
+      </w:rPr>
+    </w:lvl>
+    <w:lvl w:ilvl="5" w:tplc="AB069144">
+      <w:start w:val="1"/>
+      <w:numFmt w:val="bullet"/>
+      <w:lvlText w:val=""/>
+      <w:lvlJc w:val="left"/>
+      <w:pPr>
+        <w:ind w:left="4320" w:hanging="360"/>
+      </w:pPr>
+      <w:rPr>
+        <w:rFonts w:ascii="Wingdings" w:hAnsi="Wingdings" w:hint="default"/>
+      </w:rPr>
+    </w:lvl>
+    <w:lvl w:ilvl="6" w:tplc="70B0739A">
+      <w:start w:val="1"/>
+      <w:numFmt w:val="bullet"/>
+      <w:lvlText w:val=""/>
+      <w:lvlJc w:val="left"/>
+      <w:pPr>
+        <w:ind w:left="5040" w:hanging="360"/>
+      </w:pPr>
+      <w:rPr>
+        <w:rFonts w:ascii="Symbol" w:hAnsi="Symbol" w:hint="default"/>
+      </w:rPr>
+    </w:lvl>
+    <w:lvl w:ilvl="7" w:tplc="490478EC">
+      <w:start w:val="1"/>
+      <w:numFmt w:val="bullet"/>
+      <w:lvlText w:val="o"/>
+      <w:lvlJc w:val="left"/>
+      <w:pPr>
+        <w:ind w:left="5760" w:hanging="360"/>
+      </w:pPr>
+      <w:rPr>
+        <w:rFonts w:ascii="Courier New" w:hAnsi="Courier New" w:hint="default"/>
+      </w:rPr>
+    </w:lvl>
+    <w:lvl w:ilvl="8" w:tplc="79A41CFE">
+      <w:start w:val="1"/>
+      <w:numFmt w:val="bullet"/>
+      <w:lvlText w:val=""/>
+      <w:lvlJc w:val="left"/>
+      <w:pPr>
+        <w:ind w:left="6480" w:hanging="360"/>
+      </w:pPr>
+      <w:rPr>
+        <w:rFonts w:ascii="Wingdings" w:hAnsi="Wingdings" w:hint="default"/>
+      </w:rPr>
+    </w:lvl>
+  </w:abstractNum>
+  <w:abstractNum w:abstractNumId="29" w15:restartNumberingAfterBreak="0">
     <w:nsid w:val="5986239B"/>
     <w:multiLevelType w:val="hybridMultilevel"/>
     <w:tmpl w:val="7556DE6A"/>
@@ -5182,7 +7290,7 @@
       </w:rPr>
     </w:lvl>
   </w:abstractNum>
-  <w:abstractNum w:abstractNumId="24" w15:restartNumberingAfterBreak="0">
+  <w:abstractNum w:abstractNumId="30" w15:restartNumberingAfterBreak="0">
     <w:nsid w:val="59F96739"/>
     <w:multiLevelType w:val="hybridMultilevel"/>
     <w:tmpl w:val="E25EF5EA"/>
@@ -5271,7 +7379,7 @@
       </w:pPr>
     </w:lvl>
   </w:abstractNum>
-  <w:abstractNum w:abstractNumId="25" w15:restartNumberingAfterBreak="0">
+  <w:abstractNum w:abstractNumId="31" w15:restartNumberingAfterBreak="0">
     <w:nsid w:val="5BA762DE"/>
     <w:multiLevelType w:val="hybridMultilevel"/>
     <w:tmpl w:val="751C488E"/>
@@ -5384,7 +7492,120 @@
       </w:rPr>
     </w:lvl>
   </w:abstractNum>
-  <w:abstractNum w:abstractNumId="26" w15:restartNumberingAfterBreak="0">
+  <w:abstractNum w:abstractNumId="32" w15:restartNumberingAfterBreak="0">
+    <w:nsid w:val="60E214AC"/>
+    <w:multiLevelType w:val="hybridMultilevel"/>
+    <w:tmpl w:val="FFFFFFFF"/>
+    <w:lvl w:ilvl="0" w:tplc="686097AA">
+      <w:start w:val="1"/>
+      <w:numFmt w:val="bullet"/>
+      <w:lvlText w:val=""/>
+      <w:lvlJc w:val="left"/>
+      <w:pPr>
+        <w:ind w:left="720" w:hanging="360"/>
+      </w:pPr>
+      <w:rPr>
+        <w:rFonts w:ascii="Symbol" w:hAnsi="Symbol" w:hint="default"/>
+      </w:rPr>
+    </w:lvl>
+    <w:lvl w:ilvl="1" w:tplc="01B4B0B6">
+      <w:start w:val="1"/>
+      <w:numFmt w:val="bullet"/>
+      <w:lvlText w:val=""/>
+      <w:lvlJc w:val="left"/>
+      <w:pPr>
+        <w:ind w:left="1440" w:hanging="360"/>
+      </w:pPr>
+      <w:rPr>
+        <w:rFonts w:ascii="Symbol" w:hAnsi="Symbol" w:hint="default"/>
+      </w:rPr>
+    </w:lvl>
+    <w:lvl w:ilvl="2" w:tplc="BF3E45E2">
+      <w:start w:val="1"/>
+      <w:numFmt w:val="bullet"/>
+      <w:lvlText w:val=""/>
+      <w:lvlJc w:val="left"/>
+      <w:pPr>
+        <w:ind w:left="2160" w:hanging="360"/>
+      </w:pPr>
+      <w:rPr>
+        <w:rFonts w:ascii="Wingdings" w:hAnsi="Wingdings" w:hint="default"/>
+      </w:rPr>
+    </w:lvl>
+    <w:lvl w:ilvl="3" w:tplc="7EF60976">
+      <w:start w:val="1"/>
+      <w:numFmt w:val="bullet"/>
+      <w:lvlText w:val=""/>
+      <w:lvlJc w:val="left"/>
+      <w:pPr>
+        <w:ind w:left="2880" w:hanging="360"/>
+      </w:pPr>
+      <w:rPr>
+        <w:rFonts w:ascii="Symbol" w:hAnsi="Symbol" w:hint="default"/>
+      </w:rPr>
+    </w:lvl>
+    <w:lvl w:ilvl="4" w:tplc="55EEE4D2">
+      <w:start w:val="1"/>
+      <w:numFmt w:val="bullet"/>
+      <w:lvlText w:val="o"/>
+      <w:lvlJc w:val="left"/>
+      <w:pPr>
+        <w:ind w:left="3600" w:hanging="360"/>
+      </w:pPr>
+      <w:rPr>
+        <w:rFonts w:ascii="Courier New" w:hAnsi="Courier New" w:hint="default"/>
+      </w:rPr>
+    </w:lvl>
+    <w:lvl w:ilvl="5" w:tplc="ED543F04">
+      <w:start w:val="1"/>
+      <w:numFmt w:val="bullet"/>
+      <w:lvlText w:val=""/>
+      <w:lvlJc w:val="left"/>
+      <w:pPr>
+        <w:ind w:left="4320" w:hanging="360"/>
+      </w:pPr>
+      <w:rPr>
+        <w:rFonts w:ascii="Wingdings" w:hAnsi="Wingdings" w:hint="default"/>
+      </w:rPr>
+    </w:lvl>
+    <w:lvl w:ilvl="6" w:tplc="E6923540">
+      <w:start w:val="1"/>
+      <w:numFmt w:val="bullet"/>
+      <w:lvlText w:val=""/>
+      <w:lvlJc w:val="left"/>
+      <w:pPr>
+        <w:ind w:left="5040" w:hanging="360"/>
+      </w:pPr>
+      <w:rPr>
+        <w:rFonts w:ascii="Symbol" w:hAnsi="Symbol" w:hint="default"/>
+      </w:rPr>
+    </w:lvl>
+    <w:lvl w:ilvl="7" w:tplc="69F682BA">
+      <w:start w:val="1"/>
+      <w:numFmt w:val="bullet"/>
+      <w:lvlText w:val="o"/>
+      <w:lvlJc w:val="left"/>
+      <w:pPr>
+        <w:ind w:left="5760" w:hanging="360"/>
+      </w:pPr>
+      <w:rPr>
+        <w:rFonts w:ascii="Courier New" w:hAnsi="Courier New" w:hint="default"/>
+      </w:rPr>
+    </w:lvl>
+    <w:lvl w:ilvl="8" w:tplc="96583594">
+      <w:start w:val="1"/>
+      <w:numFmt w:val="bullet"/>
+      <w:lvlText w:val=""/>
+      <w:lvlJc w:val="left"/>
+      <w:pPr>
+        <w:ind w:left="6480" w:hanging="360"/>
+      </w:pPr>
+      <w:rPr>
+        <w:rFonts w:ascii="Wingdings" w:hAnsi="Wingdings" w:hint="default"/>
+      </w:rPr>
+    </w:lvl>
+  </w:abstractNum>
+  <w:abstractNum w:abstractNumId="33" w15:restartNumberingAfterBreak="0">
     <w:nsid w:val="60F31970"/>
     <w:multiLevelType w:val="hybridMultilevel"/>
     <w:tmpl w:val="1CD8D638"/>
@@ -5473,7 +7694,7 @@
       </w:pPr>
     </w:lvl>
   </w:abstractNum>
-  <w:abstractNum w:abstractNumId="27" w15:restartNumberingAfterBreak="0">
+  <w:abstractNum w:abstractNumId="34" w15:restartNumberingAfterBreak="0">
     <w:nsid w:val="64803C3D"/>
     <w:multiLevelType w:val="hybridMultilevel"/>
     <w:tmpl w:val="E1A28D5E"/>
@@ -5562,7 +7783,7 @@
       </w:pPr>
     </w:lvl>
   </w:abstractNum>
-  <w:abstractNum w:abstractNumId="28" w15:restartNumberingAfterBreak="0">
+  <w:abstractNum w:abstractNumId="35" w15:restartNumberingAfterBreak="0">
     <w:nsid w:val="69C32398"/>
     <w:multiLevelType w:val="hybridMultilevel"/>
     <w:tmpl w:val="1EDC4304"/>
@@ -5674,7 +7895,7 @@
       </w:rPr>
     </w:lvl>
   </w:abstractNum>
-  <w:abstractNum w:abstractNumId="29" w15:restartNumberingAfterBreak="0">
+  <w:abstractNum w:abstractNumId="36" w15:restartNumberingAfterBreak="0">
     <w:nsid w:val="746F070A"/>
     <w:multiLevelType w:val="hybridMultilevel"/>
     <w:tmpl w:val="7824846C"/>
@@ -5787,7 +8008,7 @@
       </w:rPr>
     </w:lvl>
   </w:abstractNum>
-  <w:abstractNum w:abstractNumId="30" w15:restartNumberingAfterBreak="0">
+  <w:abstractNum w:abstractNumId="37" w15:restartNumberingAfterBreak="0">
     <w:nsid w:val="783D19B2"/>
     <w:multiLevelType w:val="hybridMultilevel"/>
     <w:tmpl w:val="13A26EFA"/>
@@ -5901,70 +8122,70 @@
     </w:lvl>
   </w:abstractNum>
   <w:num w:numId="1">
-    <w:abstractNumId w:val="7"/>
+    <w:abstractNumId w:val="8"/>
   </w:num>
   <w:num w:numId="2">
-    <w:abstractNumId w:val="14"/>
+    <w:abstractNumId w:val="17"/>
   </w:num>
   <w:num w:numId="3">
-    <w:abstractNumId w:val="17"/>
+    <w:abstractNumId w:val="20"/>
   </w:num>
   <w:num w:numId="4">
     <w:abstractNumId w:val="0"/>
   </w:num>
   <w:num w:numId="5">
-    <w:abstractNumId w:val="22"/>
+    <w:abstractNumId w:val="27"/>
   </w:num>
   <w:num w:numId="6">
-    <w:abstractNumId w:val="12"/>
+    <w:abstractNumId w:val="15"/>
   </w:num>
   <w:num w:numId="7">
-    <w:abstractNumId w:val="21"/>
+    <w:abstractNumId w:val="26"/>
   </w:num>
   <w:num w:numId="8">
-    <w:abstractNumId w:val="26"/>
+    <w:abstractNumId w:val="33"/>
   </w:num>
   <w:num w:numId="9">
-    <w:abstractNumId w:val="15"/>
+    <w:abstractNumId w:val="18"/>
   </w:num>
   <w:num w:numId="10">
-    <w:abstractNumId w:val="20"/>
+    <w:abstractNumId w:val="24"/>
   </w:num>
   <w:num w:numId="11">
     <w:abstractNumId w:val="3"/>
   </w:num>
   <w:num w:numId="12">
+    <w:abstractNumId w:val="22"/>
+  </w:num>
+  <w:num w:numId="13">
+    <w:abstractNumId w:val="11"/>
+  </w:num>
+  <w:num w:numId="14">
+    <w:abstractNumId w:val="16"/>
+  </w:num>
+  <w:num w:numId="15">
+    <w:abstractNumId w:val="31"/>
+  </w:num>
+  <w:num w:numId="16">
+    <w:abstractNumId w:val="36"/>
+  </w:num>
+  <w:num w:numId="17">
+    <w:abstractNumId w:val="35"/>
+  </w:num>
+  <w:num w:numId="18">
     <w:abstractNumId w:val="19"/>
   </w:num>
-  <w:num w:numId="13">
+  <w:num w:numId="19">
+    <w:abstractNumId w:val="14"/>
+  </w:num>
+  <w:num w:numId="20">
     <w:abstractNumId w:val="10"/>
   </w:num>
-  <w:num w:numId="14">
-    <w:abstractNumId w:val="13"/>
-  </w:num>
-  <w:num w:numId="15">
-    <w:abstractNumId w:val="25"/>
-  </w:num>
-  <w:num w:numId="16">
-    <w:abstractNumId w:val="29"/>
-  </w:num>
-  <w:num w:numId="17">
-    <w:abstractNumId w:val="28"/>
-  </w:num>
-  <w:num w:numId="18">
-    <w:abstractNumId w:val="16"/>
-  </w:num>
-  <w:num w:numId="19">
-    <w:abstractNumId w:val="11"/>
-  </w:num>
-  <w:num w:numId="20">
-    <w:abstractNumId w:val="9"/>
-  </w:num>
   <w:num w:numId="21">
-    <w:abstractNumId w:val="27"/>
+    <w:abstractNumId w:val="34"/>
   </w:num>
   <w:num w:numId="22">
-    <w:abstractNumId w:val="24"/>
+    <w:abstractNumId w:val="30"/>
   </w:num>
   <w:num w:numId="23">
     <w:abstractNumId w:val="1"/>
@@ -5973,25 +8194,46 @@
     <w:abstractNumId w:val="5"/>
   </w:num>
   <w:num w:numId="25">
-    <w:abstractNumId w:val="8"/>
+    <w:abstractNumId w:val="9"/>
   </w:num>
   <w:num w:numId="26">
     <w:abstractNumId w:val="6"/>
   </w:num>
   <w:num w:numId="27">
-    <w:abstractNumId w:val="23"/>
+    <w:abstractNumId w:val="29"/>
   </w:num>
   <w:num w:numId="28">
     <w:abstractNumId w:val="2"/>
   </w:num>
   <w:num w:numId="29">
-    <w:abstractNumId w:val="30"/>
+    <w:abstractNumId w:val="37"/>
   </w:num>
   <w:num w:numId="30">
-    <w:abstractNumId w:val="18"/>
+    <w:abstractNumId w:val="21"/>
   </w:num>
   <w:num w:numId="31">
     <w:abstractNumId w:val="4"/>
+  </w:num>
+  <w:num w:numId="32">
+    <w:abstractNumId w:val="12"/>
+  </w:num>
+  <w:num w:numId="33">
+    <w:abstractNumId w:val="32"/>
+  </w:num>
+  <w:num w:numId="34">
+    <w:abstractNumId w:val="25"/>
+  </w:num>
+  <w:num w:numId="35">
+    <w:abstractNumId w:val="23"/>
+  </w:num>
+  <w:num w:numId="36">
+    <w:abstractNumId w:val="28"/>
+  </w:num>
+  <w:num w:numId="37">
+    <w:abstractNumId w:val="7"/>
+  </w:num>
+  <w:num w:numId="38">
+    <w:abstractNumId w:val="13"/>
   </w:num>
 </w:numbering>
 </file>
@@ -6013,7 +8255,7 @@
       </w:pPr>
     </w:pPrDefault>
   </w:docDefaults>
-  <w:latentStyles w:defLockedState="0" w:defUIPriority="99" w:defSemiHidden="0" w:defUnhideWhenUsed="0" w:defQFormat="0" w:count="375">
+  <w:latentStyles w:defLockedState="0" w:defUIPriority="99" w:defSemiHidden="0" w:defUnhideWhenUsed="0" w:defQFormat="0" w:count="376">
     <w:lsdException w:name="Normal" w:uiPriority="0" w:qFormat="1"/>
     <w:lsdException w:name="heading 1" w:uiPriority="9" w:qFormat="1"/>
     <w:lsdException w:name="heading 2" w:semiHidden="1" w:uiPriority="9" w:unhideWhenUsed="1" w:qFormat="1"/>
@@ -6389,6 +8631,7 @@
     <w:lsdException w:name="Smart Hyperlink" w:semiHidden="1" w:unhideWhenUsed="1"/>
     <w:lsdException w:name="Hashtag" w:semiHidden="1" w:unhideWhenUsed="1"/>
     <w:lsdException w:name="Unresolved Mention" w:semiHidden="1" w:unhideWhenUsed="1"/>
+    <w:lsdException w:name="Smart Link" w:semiHidden="1" w:unhideWhenUsed="1"/>
   </w:latentStyles>
   <w:style w:type="paragraph" w:default="1" w:styleId="Normal">
     <w:name w:val="Normal"/>
@@ -7560,7 +9803,7 @@
 </file>
 
 <file path=customXml/itemProps1.xml><?xml version="1.0" encoding="utf-8"?>
-<ds:datastoreItem xmlns:ds="http://schemas.openxmlformats.org/officeDocument/2006/customXml" ds:itemID="{6EBFF229-842B-4B84-A928-926EF52E9B88}">
+<ds:datastoreItem xmlns:ds="http://schemas.openxmlformats.org/officeDocument/2006/customXml" ds:itemID="{17DADB5F-9AB2-604F-9814-807BE91FAAD5}">
   <ds:schemaRefs>
     <ds:schemaRef ds:uri="http://schemas.openxmlformats.org/officeDocument/2006/bibliography"/>
   </ds:schemaRefs>
